--- a/doc/Requeriment_Analysis.docx
+++ b/doc/Requeriment_Analysis.docx
@@ -23,6 +23,7 @@
           <w:sz w:val="20"/>
         </w:rPr>
       </w:pPr>
+      <w:bookmarkStart w:id="0" w:name="_Hlk127696580"/>
       <w:r>
         <w:rPr>
           <w:rFonts w:ascii="Arial" w:hAnsi="Arial"/>
@@ -346,16 +347,7 @@
                 <w:szCs w:val="20"/>
                 <w:lang w:val="en-US"/>
               </w:rPr>
-              <w:t xml:space="preserve">Clients of </w:t>
-            </w:r>
-            <w:r>
-              <w:rPr>
-                <w:rFonts w:ascii="Arial" w:hAnsi="Arial" w:cs="Arial"/>
-                <w:sz w:val="20"/>
-                <w:szCs w:val="20"/>
-                <w:lang w:val="en-US"/>
-              </w:rPr>
-              <w:t>Snakes</w:t>
+              <w:t>Clients of Snakes</w:t>
             </w:r>
             <w:r>
               <w:rPr>
@@ -400,7 +392,7 @@
       </w:tr>
       <w:tr>
         <w:trPr>
-          <w:trHeight w:val="3810"/>
+          <w:trHeight w:val="2405"/>
         </w:trPr>
         <w:tc>
           <w:tcPr>
@@ -412,14 +404,6 @@
               <w:pStyle w:val="TableParagraph"/>
               <w:spacing w:before="137"/>
               <w:ind w:left="89"/>
-              <w:rPr>
-                <w:rFonts w:ascii="Arial" w:hAnsi="Arial" w:cs="Arial"/>
-                <w:b/>
-                <w:sz w:val="20"/>
-                <w:szCs w:val="20"/>
-              </w:rPr>
-            </w:pPr>
-            <w:r>
               <w:rPr>
                 <w:rFonts w:ascii="Arial" w:hAnsi="Arial" w:cs="Arial"/>
                 <w:b/>
@@ -427,6 +411,42 @@
                 <w:sz w:val="20"/>
                 <w:szCs w:val="20"/>
               </w:rPr>
+            </w:pPr>
+          </w:p>
+          <w:p>
+            <w:pPr>
+              <w:pStyle w:val="TableParagraph"/>
+              <w:spacing w:before="137"/>
+              <w:ind w:left="89"/>
+              <w:rPr>
+                <w:rFonts w:ascii="Arial" w:hAnsi="Arial" w:cs="Arial"/>
+                <w:b/>
+                <w:spacing w:val="-1"/>
+                <w:sz w:val="20"/>
+                <w:szCs w:val="20"/>
+              </w:rPr>
+            </w:pPr>
+          </w:p>
+          <w:p>
+            <w:pPr>
+              <w:pStyle w:val="TableParagraph"/>
+              <w:spacing w:before="137"/>
+              <w:ind w:left="89"/>
+              <w:rPr>
+                <w:rFonts w:ascii="Arial" w:hAnsi="Arial" w:cs="Arial"/>
+                <w:b/>
+                <w:sz w:val="20"/>
+                <w:szCs w:val="20"/>
+              </w:rPr>
+            </w:pPr>
+            <w:r>
+              <w:rPr>
+                <w:rFonts w:ascii="Arial" w:hAnsi="Arial" w:cs="Arial"/>
+                <w:b/>
+                <w:spacing w:val="-1"/>
+                <w:sz w:val="20"/>
+                <w:szCs w:val="20"/>
+              </w:rPr>
               <w:t>REQUERIMIENTOS</w:t>
             </w:r>
             <w:r>
@@ -467,1072 +487,129 @@
           </w:p>
           <w:p>
             <w:pPr>
-              <w:pStyle w:val="TableParagraph"/>
+              <w:pStyle w:val="Prrafodelista"/>
               <w:numPr>
                 <w:ilvl w:val="0"/>
-                <w:numId w:val="1"/>
+                <w:numId w:val="4"/>
               </w:numPr>
-              <w:tabs>
-                <w:tab w:val="left" w:pos="814"/>
-                <w:tab w:val="left" w:pos="815"/>
-              </w:tabs>
-              <w:spacing w:before="28"/>
-              <w:ind w:hanging="361"/>
               <w:rPr>
                 <w:rFonts w:ascii="Arial" w:hAnsi="Arial" w:cs="Arial"/>
-                <w:sz w:val="20"/>
-                <w:szCs w:val="20"/>
-                <w:lang w:val="en-US"/>
               </w:rPr>
             </w:pPr>
             <w:r>
               <w:rPr>
                 <w:rFonts w:ascii="Arial" w:hAnsi="Arial" w:cs="Arial"/>
-                <w:sz w:val="20"/>
-                <w:szCs w:val="20"/>
-                <w:lang w:val="en-US"/>
-              </w:rPr>
-              <w:t>Initialize the board.</w:t>
-            </w:r>
-          </w:p>
-          <w:p>
-            <w:pPr>
-              <w:pStyle w:val="TableParagraph"/>
+              </w:rPr>
+              <w:t>Start menu</w:t>
+            </w:r>
+          </w:p>
+          <w:p>
+            <w:pPr>
+              <w:pStyle w:val="Prrafodelista"/>
               <w:numPr>
                 <w:ilvl w:val="0"/>
-                <w:numId w:val="1"/>
+                <w:numId w:val="4"/>
               </w:numPr>
-              <w:tabs>
-                <w:tab w:val="left" w:pos="814"/>
-                <w:tab w:val="left" w:pos="815"/>
-              </w:tabs>
-              <w:spacing w:before="28"/>
-              <w:ind w:hanging="361"/>
               <w:rPr>
                 <w:rFonts w:ascii="Arial" w:hAnsi="Arial" w:cs="Arial"/>
-                <w:sz w:val="20"/>
-                <w:szCs w:val="20"/>
-                <w:lang w:val="en-US"/>
               </w:rPr>
             </w:pPr>
             <w:r>
               <w:rPr>
                 <w:rFonts w:ascii="Arial" w:hAnsi="Arial" w:cs="Arial"/>
-                <w:sz w:val="20"/>
-                <w:szCs w:val="20"/>
-                <w:lang w:val="en-US"/>
-              </w:rPr>
-              <w:t>initialize players</w:t>
-            </w:r>
-          </w:p>
-          <w:p>
-            <w:pPr>
-              <w:pStyle w:val="TableParagraph"/>
+              </w:rPr>
+              <w:t>Generate Board</w:t>
+            </w:r>
+          </w:p>
+          <w:p>
+            <w:pPr>
+              <w:pStyle w:val="Prrafodelista"/>
               <w:numPr>
                 <w:ilvl w:val="0"/>
-                <w:numId w:val="1"/>
+                <w:numId w:val="4"/>
               </w:numPr>
-              <w:tabs>
-                <w:tab w:val="left" w:pos="814"/>
-                <w:tab w:val="left" w:pos="815"/>
-              </w:tabs>
-              <w:spacing w:before="27"/>
-              <w:ind w:hanging="361"/>
               <w:rPr>
                 <w:rFonts w:ascii="Arial" w:hAnsi="Arial" w:cs="Arial"/>
-                <w:sz w:val="20"/>
-                <w:szCs w:val="20"/>
-                <w:lang w:val="es-CO"/>
               </w:rPr>
             </w:pPr>
             <w:r>
               <w:rPr>
                 <w:rFonts w:ascii="Arial" w:hAnsi="Arial" w:cs="Arial"/>
-                <w:sz w:val="20"/>
-                <w:szCs w:val="20"/>
-                <w:lang w:val="es-CO"/>
-              </w:rPr>
-              <w:t>Movimiento del jugador</w:t>
-            </w:r>
-          </w:p>
-          <w:p>
-            <w:pPr>
-              <w:pStyle w:val="TableParagraph"/>
+              </w:rPr>
+              <w:t>Initialize players</w:t>
+            </w:r>
+          </w:p>
+          <w:p>
+            <w:pPr>
+              <w:pStyle w:val="Prrafodelista"/>
               <w:numPr>
                 <w:ilvl w:val="0"/>
-                <w:numId w:val="1"/>
+                <w:numId w:val="4"/>
               </w:numPr>
-              <w:tabs>
-                <w:tab w:val="left" w:pos="814"/>
-                <w:tab w:val="left" w:pos="815"/>
-              </w:tabs>
-              <w:spacing w:before="28" w:line="276" w:lineRule="auto"/>
-              <w:ind w:left="814" w:right="325"/>
               <w:rPr>
                 <w:rFonts w:ascii="Arial" w:hAnsi="Arial" w:cs="Arial"/>
-                <w:sz w:val="20"/>
-                <w:szCs w:val="20"/>
-                <w:lang w:val="es-CO"/>
               </w:rPr>
             </w:pPr>
             <w:r>
               <w:rPr>
                 <w:rFonts w:ascii="Arial" w:hAnsi="Arial" w:cs="Arial"/>
-                <w:sz w:val="20"/>
-                <w:szCs w:val="20"/>
-                <w:lang w:val="es-CO"/>
-              </w:rPr>
-              <w:t>Devolver</w:t>
-            </w:r>
-            <w:r>
-              <w:rPr>
-                <w:rFonts w:ascii="Arial" w:hAnsi="Arial" w:cs="Arial"/>
-                <w:spacing w:val="-4"/>
-                <w:sz w:val="20"/>
-                <w:szCs w:val="20"/>
-                <w:lang w:val="es-CO"/>
-              </w:rPr>
-              <w:t xml:space="preserve"> </w:t>
-            </w:r>
-            <w:r>
-              <w:rPr>
-                <w:rFonts w:ascii="Arial" w:hAnsi="Arial" w:cs="Arial"/>
-                <w:sz w:val="20"/>
-                <w:szCs w:val="20"/>
-                <w:lang w:val="es-CO"/>
-              </w:rPr>
-              <w:t>a</w:t>
-            </w:r>
-            <w:r>
-              <w:rPr>
-                <w:rFonts w:ascii="Arial" w:hAnsi="Arial" w:cs="Arial"/>
-                <w:spacing w:val="-4"/>
-                <w:sz w:val="20"/>
-                <w:szCs w:val="20"/>
-                <w:lang w:val="es-CO"/>
-              </w:rPr>
-              <w:t xml:space="preserve"> </w:t>
-            </w:r>
-            <w:r>
-              <w:rPr>
-                <w:rFonts w:ascii="Arial" w:hAnsi="Arial" w:cs="Arial"/>
-                <w:sz w:val="20"/>
-                <w:szCs w:val="20"/>
-                <w:lang w:val="es-CO"/>
-              </w:rPr>
-              <w:t>un</w:t>
-            </w:r>
-            <w:r>
-              <w:rPr>
-                <w:rFonts w:ascii="Arial" w:hAnsi="Arial" w:cs="Arial"/>
-                <w:spacing w:val="-3"/>
-                <w:sz w:val="20"/>
-                <w:szCs w:val="20"/>
-                <w:lang w:val="es-CO"/>
-              </w:rPr>
-              <w:t xml:space="preserve"> </w:t>
-            </w:r>
-            <w:r>
-              <w:rPr>
-                <w:rFonts w:ascii="Arial" w:hAnsi="Arial" w:cs="Arial"/>
-                <w:sz w:val="20"/>
-                <w:szCs w:val="20"/>
-                <w:lang w:val="es-CO"/>
-              </w:rPr>
-              <w:t>jugador</w:t>
-            </w:r>
-            <w:r>
-              <w:rPr>
-                <w:rFonts w:ascii="Arial" w:hAnsi="Arial" w:cs="Arial"/>
-                <w:spacing w:val="-4"/>
-                <w:sz w:val="20"/>
-                <w:szCs w:val="20"/>
-                <w:lang w:val="es-CO"/>
-              </w:rPr>
-              <w:t xml:space="preserve"> </w:t>
-            </w:r>
-            <w:r>
-              <w:rPr>
-                <w:rFonts w:ascii="Arial" w:hAnsi="Arial" w:cs="Arial"/>
-                <w:sz w:val="20"/>
-                <w:szCs w:val="20"/>
-                <w:lang w:val="es-CO"/>
-              </w:rPr>
-              <w:t>si</w:t>
-            </w:r>
-            <w:r>
-              <w:rPr>
-                <w:rFonts w:ascii="Arial" w:hAnsi="Arial" w:cs="Arial"/>
-                <w:spacing w:val="-3"/>
-                <w:sz w:val="20"/>
-                <w:szCs w:val="20"/>
-                <w:lang w:val="es-CO"/>
-              </w:rPr>
-              <w:t xml:space="preserve"> </w:t>
-            </w:r>
-            <w:r>
-              <w:rPr>
-                <w:rFonts w:ascii="Arial" w:hAnsi="Arial" w:cs="Arial"/>
-                <w:sz w:val="20"/>
-                <w:szCs w:val="20"/>
-                <w:lang w:val="es-CO"/>
-              </w:rPr>
-              <w:t>cae</w:t>
-            </w:r>
-            <w:r>
-              <w:rPr>
-                <w:rFonts w:ascii="Arial" w:hAnsi="Arial" w:cs="Arial"/>
-                <w:spacing w:val="-4"/>
-                <w:sz w:val="20"/>
-                <w:szCs w:val="20"/>
-                <w:lang w:val="es-CO"/>
-              </w:rPr>
-              <w:t xml:space="preserve"> </w:t>
-            </w:r>
-            <w:r>
-              <w:rPr>
-                <w:rFonts w:ascii="Arial" w:hAnsi="Arial" w:cs="Arial"/>
-                <w:sz w:val="20"/>
-                <w:szCs w:val="20"/>
-                <w:lang w:val="es-CO"/>
-              </w:rPr>
-              <w:t>en</w:t>
-            </w:r>
-            <w:r>
-              <w:rPr>
-                <w:rFonts w:ascii="Arial" w:hAnsi="Arial" w:cs="Arial"/>
-                <w:spacing w:val="-3"/>
-                <w:sz w:val="20"/>
-                <w:szCs w:val="20"/>
-                <w:lang w:val="es-CO"/>
-              </w:rPr>
-              <w:t xml:space="preserve"> </w:t>
-            </w:r>
-            <w:r>
-              <w:rPr>
-                <w:rFonts w:ascii="Arial" w:hAnsi="Arial" w:cs="Arial"/>
-                <w:sz w:val="20"/>
-                <w:szCs w:val="20"/>
-                <w:lang w:val="es-CO"/>
-              </w:rPr>
-              <w:t>el</w:t>
-            </w:r>
-            <w:r>
-              <w:rPr>
-                <w:rFonts w:ascii="Arial" w:hAnsi="Arial" w:cs="Arial"/>
-                <w:spacing w:val="-4"/>
-                <w:sz w:val="20"/>
-                <w:szCs w:val="20"/>
-                <w:lang w:val="es-CO"/>
-              </w:rPr>
-              <w:t xml:space="preserve"> </w:t>
-            </w:r>
-            <w:r>
-              <w:rPr>
-                <w:rFonts w:ascii="Arial" w:hAnsi="Arial" w:cs="Arial"/>
-                <w:sz w:val="20"/>
-                <w:szCs w:val="20"/>
-                <w:lang w:val="es-CO"/>
-              </w:rPr>
-              <w:t>inicio</w:t>
-            </w:r>
-            <w:r>
-              <w:rPr>
-                <w:rFonts w:ascii="Arial" w:hAnsi="Arial" w:cs="Arial"/>
-                <w:spacing w:val="-4"/>
-                <w:sz w:val="20"/>
-                <w:szCs w:val="20"/>
-                <w:lang w:val="es-CO"/>
-              </w:rPr>
-              <w:t xml:space="preserve"> </w:t>
-            </w:r>
-            <w:r>
-              <w:rPr>
-                <w:rFonts w:ascii="Arial" w:hAnsi="Arial" w:cs="Arial"/>
-                <w:sz w:val="20"/>
-                <w:szCs w:val="20"/>
-                <w:lang w:val="es-CO"/>
-              </w:rPr>
-              <w:t>de</w:t>
-            </w:r>
-            <w:r>
-              <w:rPr>
-                <w:rFonts w:ascii="Arial" w:hAnsi="Arial" w:cs="Arial"/>
-                <w:spacing w:val="-41"/>
-                <w:sz w:val="20"/>
-                <w:szCs w:val="20"/>
-                <w:lang w:val="es-CO"/>
-              </w:rPr>
-              <w:t xml:space="preserve"> </w:t>
-            </w:r>
-            <w:r>
-              <w:rPr>
-                <w:rFonts w:ascii="Arial" w:hAnsi="Arial" w:cs="Arial"/>
-                <w:sz w:val="20"/>
-                <w:szCs w:val="20"/>
-                <w:lang w:val="es-CO"/>
-              </w:rPr>
-              <w:t>una</w:t>
-            </w:r>
-            <w:r>
-              <w:rPr>
-                <w:rFonts w:ascii="Arial" w:hAnsi="Arial" w:cs="Arial"/>
-                <w:spacing w:val="-2"/>
-                <w:sz w:val="20"/>
-                <w:szCs w:val="20"/>
-                <w:lang w:val="es-CO"/>
-              </w:rPr>
-              <w:t xml:space="preserve"> </w:t>
-            </w:r>
-            <w:r>
-              <w:rPr>
-                <w:rFonts w:ascii="Arial" w:hAnsi="Arial" w:cs="Arial"/>
-                <w:sz w:val="20"/>
-                <w:szCs w:val="20"/>
-                <w:lang w:val="es-CO"/>
-              </w:rPr>
-              <w:t>serpiente.</w:t>
-            </w:r>
-          </w:p>
-          <w:p>
-            <w:pPr>
-              <w:pStyle w:val="TableParagraph"/>
+              </w:rPr>
+              <w:t>Show Player menu</w:t>
+            </w:r>
+          </w:p>
+          <w:p>
+            <w:pPr>
+              <w:pStyle w:val="Prrafodelista"/>
               <w:numPr>
                 <w:ilvl w:val="0"/>
-                <w:numId w:val="1"/>
+                <w:numId w:val="4"/>
               </w:numPr>
-              <w:tabs>
-                <w:tab w:val="left" w:pos="815"/>
-              </w:tabs>
-              <w:spacing w:line="276" w:lineRule="auto"/>
-              <w:ind w:left="814" w:right="271"/>
               <w:rPr>
                 <w:rFonts w:ascii="Arial" w:hAnsi="Arial" w:cs="Arial"/>
-                <w:sz w:val="20"/>
-                <w:szCs w:val="20"/>
-                <w:lang w:val="es-CO"/>
               </w:rPr>
             </w:pPr>
             <w:r>
               <w:rPr>
                 <w:rFonts w:ascii="Arial" w:hAnsi="Arial" w:cs="Arial"/>
-                <w:sz w:val="20"/>
-                <w:szCs w:val="20"/>
-                <w:lang w:val="es-CO"/>
-              </w:rPr>
-              <w:t>Adelantar</w:t>
-            </w:r>
-            <w:r>
-              <w:rPr>
-                <w:rFonts w:ascii="Arial" w:hAnsi="Arial" w:cs="Arial"/>
-                <w:spacing w:val="-4"/>
-                <w:sz w:val="20"/>
-                <w:szCs w:val="20"/>
-                <w:lang w:val="es-CO"/>
-              </w:rPr>
-              <w:t xml:space="preserve"> </w:t>
-            </w:r>
-            <w:r>
-              <w:rPr>
-                <w:rFonts w:ascii="Arial" w:hAnsi="Arial" w:cs="Arial"/>
-                <w:sz w:val="20"/>
-                <w:szCs w:val="20"/>
-                <w:lang w:val="es-CO"/>
-              </w:rPr>
-              <w:t>a</w:t>
-            </w:r>
-            <w:r>
-              <w:rPr>
-                <w:rFonts w:ascii="Arial" w:hAnsi="Arial" w:cs="Arial"/>
-                <w:spacing w:val="-4"/>
-                <w:sz w:val="20"/>
-                <w:szCs w:val="20"/>
-                <w:lang w:val="es-CO"/>
-              </w:rPr>
-              <w:t xml:space="preserve"> </w:t>
-            </w:r>
-            <w:r>
-              <w:rPr>
-                <w:rFonts w:ascii="Arial" w:hAnsi="Arial" w:cs="Arial"/>
-                <w:sz w:val="20"/>
-                <w:szCs w:val="20"/>
-                <w:lang w:val="es-CO"/>
-              </w:rPr>
-              <w:t>un</w:t>
-            </w:r>
-            <w:r>
-              <w:rPr>
-                <w:rFonts w:ascii="Arial" w:hAnsi="Arial" w:cs="Arial"/>
-                <w:spacing w:val="-3"/>
-                <w:sz w:val="20"/>
-                <w:szCs w:val="20"/>
-                <w:lang w:val="es-CO"/>
-              </w:rPr>
-              <w:t xml:space="preserve"> </w:t>
-            </w:r>
-            <w:r>
-              <w:rPr>
-                <w:rFonts w:ascii="Arial" w:hAnsi="Arial" w:cs="Arial"/>
-                <w:sz w:val="20"/>
-                <w:szCs w:val="20"/>
-                <w:lang w:val="es-CO"/>
-              </w:rPr>
-              <w:t>jugador</w:t>
-            </w:r>
-            <w:r>
-              <w:rPr>
-                <w:rFonts w:ascii="Arial" w:hAnsi="Arial" w:cs="Arial"/>
-                <w:spacing w:val="-4"/>
-                <w:sz w:val="20"/>
-                <w:szCs w:val="20"/>
-                <w:lang w:val="es-CO"/>
-              </w:rPr>
-              <w:t xml:space="preserve"> </w:t>
-            </w:r>
-            <w:r>
-              <w:rPr>
-                <w:rFonts w:ascii="Arial" w:hAnsi="Arial" w:cs="Arial"/>
-                <w:sz w:val="20"/>
-                <w:szCs w:val="20"/>
-                <w:lang w:val="es-CO"/>
-              </w:rPr>
-              <w:t>si</w:t>
-            </w:r>
-            <w:r>
-              <w:rPr>
-                <w:rFonts w:ascii="Arial" w:hAnsi="Arial" w:cs="Arial"/>
-                <w:spacing w:val="-4"/>
-                <w:sz w:val="20"/>
-                <w:szCs w:val="20"/>
-                <w:lang w:val="es-CO"/>
-              </w:rPr>
-              <w:t xml:space="preserve"> </w:t>
-            </w:r>
-            <w:r>
-              <w:rPr>
-                <w:rFonts w:ascii="Arial" w:hAnsi="Arial" w:cs="Arial"/>
-                <w:sz w:val="20"/>
-                <w:szCs w:val="20"/>
-                <w:lang w:val="es-CO"/>
-              </w:rPr>
-              <w:t>cae</w:t>
-            </w:r>
-            <w:r>
-              <w:rPr>
-                <w:rFonts w:ascii="Arial" w:hAnsi="Arial" w:cs="Arial"/>
-                <w:spacing w:val="-3"/>
-                <w:sz w:val="20"/>
-                <w:szCs w:val="20"/>
-                <w:lang w:val="es-CO"/>
-              </w:rPr>
-              <w:t xml:space="preserve"> </w:t>
-            </w:r>
-            <w:r>
-              <w:rPr>
-                <w:rFonts w:ascii="Arial" w:hAnsi="Arial" w:cs="Arial"/>
-                <w:sz w:val="20"/>
-                <w:szCs w:val="20"/>
-                <w:lang w:val="es-CO"/>
-              </w:rPr>
-              <w:t>en</w:t>
-            </w:r>
-            <w:r>
-              <w:rPr>
-                <w:rFonts w:ascii="Arial" w:hAnsi="Arial" w:cs="Arial"/>
-                <w:spacing w:val="-4"/>
-                <w:sz w:val="20"/>
-                <w:szCs w:val="20"/>
-                <w:lang w:val="es-CO"/>
-              </w:rPr>
-              <w:t xml:space="preserve"> </w:t>
-            </w:r>
-            <w:r>
-              <w:rPr>
-                <w:rFonts w:ascii="Arial" w:hAnsi="Arial" w:cs="Arial"/>
-                <w:sz w:val="20"/>
-                <w:szCs w:val="20"/>
-                <w:lang w:val="es-CO"/>
-              </w:rPr>
-              <w:t>el</w:t>
-            </w:r>
-            <w:r>
-              <w:rPr>
-                <w:rFonts w:ascii="Arial" w:hAnsi="Arial" w:cs="Arial"/>
-                <w:spacing w:val="-4"/>
-                <w:sz w:val="20"/>
-                <w:szCs w:val="20"/>
-                <w:lang w:val="es-CO"/>
-              </w:rPr>
-              <w:t xml:space="preserve"> </w:t>
-            </w:r>
-            <w:r>
-              <w:rPr>
-                <w:rFonts w:ascii="Arial" w:hAnsi="Arial" w:cs="Arial"/>
-                <w:sz w:val="20"/>
-                <w:szCs w:val="20"/>
-                <w:lang w:val="es-CO"/>
-              </w:rPr>
-              <w:t>inicio</w:t>
-            </w:r>
-            <w:r>
-              <w:rPr>
-                <w:rFonts w:ascii="Arial" w:hAnsi="Arial" w:cs="Arial"/>
-                <w:spacing w:val="-3"/>
-                <w:sz w:val="20"/>
-                <w:szCs w:val="20"/>
-                <w:lang w:val="es-CO"/>
-              </w:rPr>
-              <w:t xml:space="preserve"> </w:t>
-            </w:r>
-            <w:r>
-              <w:rPr>
-                <w:rFonts w:ascii="Arial" w:hAnsi="Arial" w:cs="Arial"/>
-                <w:sz w:val="20"/>
-                <w:szCs w:val="20"/>
-                <w:lang w:val="es-CO"/>
-              </w:rPr>
-              <w:t>de</w:t>
-            </w:r>
-            <w:r>
-              <w:rPr>
-                <w:rFonts w:ascii="Arial" w:hAnsi="Arial" w:cs="Arial"/>
-                <w:spacing w:val="-42"/>
-                <w:sz w:val="20"/>
-                <w:szCs w:val="20"/>
-                <w:lang w:val="es-CO"/>
-              </w:rPr>
-              <w:t xml:space="preserve"> </w:t>
-            </w:r>
-            <w:r>
-              <w:rPr>
-                <w:rFonts w:ascii="Arial" w:hAnsi="Arial" w:cs="Arial"/>
-                <w:sz w:val="20"/>
-                <w:szCs w:val="20"/>
-                <w:lang w:val="es-CO"/>
-              </w:rPr>
-              <w:t>una</w:t>
-            </w:r>
-            <w:r>
-              <w:rPr>
-                <w:rFonts w:ascii="Arial" w:hAnsi="Arial" w:cs="Arial"/>
-                <w:spacing w:val="-2"/>
-                <w:sz w:val="20"/>
-                <w:szCs w:val="20"/>
-                <w:lang w:val="es-CO"/>
-              </w:rPr>
-              <w:t xml:space="preserve"> </w:t>
-            </w:r>
-            <w:r>
-              <w:rPr>
-                <w:rFonts w:ascii="Arial" w:hAnsi="Arial" w:cs="Arial"/>
-                <w:sz w:val="20"/>
-                <w:szCs w:val="20"/>
-                <w:lang w:val="es-CO"/>
-              </w:rPr>
-              <w:t>escalera.</w:t>
-            </w:r>
-          </w:p>
-          <w:p>
-            <w:pPr>
-              <w:pStyle w:val="TableParagraph"/>
+              </w:rPr>
+              <w:t>Player's Actions</w:t>
+            </w:r>
+          </w:p>
+          <w:p>
+            <w:pPr>
+              <w:pStyle w:val="Prrafodelista"/>
               <w:numPr>
                 <w:ilvl w:val="0"/>
-                <w:numId w:val="1"/>
+                <w:numId w:val="4"/>
               </w:numPr>
-              <w:tabs>
-                <w:tab w:val="left" w:pos="815"/>
-              </w:tabs>
-              <w:ind w:hanging="361"/>
               <w:rPr>
                 <w:rFonts w:ascii="Arial" w:hAnsi="Arial" w:cs="Arial"/>
-                <w:sz w:val="20"/>
-                <w:szCs w:val="20"/>
-                <w:lang w:val="es-CO"/>
               </w:rPr>
             </w:pPr>
             <w:r>
               <w:rPr>
                 <w:rFonts w:ascii="Arial" w:hAnsi="Arial" w:cs="Arial"/>
-                <w:sz w:val="20"/>
-                <w:szCs w:val="20"/>
-                <w:lang w:val="es-CO"/>
-              </w:rPr>
-              <w:t>Calcular</w:t>
-            </w:r>
-            <w:r>
-              <w:rPr>
-                <w:rFonts w:ascii="Arial" w:hAnsi="Arial" w:cs="Arial"/>
-                <w:spacing w:val="-6"/>
-                <w:sz w:val="20"/>
-                <w:szCs w:val="20"/>
-                <w:lang w:val="es-CO"/>
-              </w:rPr>
-              <w:t xml:space="preserve"> </w:t>
-            </w:r>
-            <w:r>
-              <w:rPr>
-                <w:rFonts w:ascii="Arial" w:hAnsi="Arial" w:cs="Arial"/>
-                <w:sz w:val="20"/>
-                <w:szCs w:val="20"/>
-                <w:lang w:val="es-CO"/>
-              </w:rPr>
-              <w:t>el</w:t>
-            </w:r>
-            <w:r>
-              <w:rPr>
-                <w:rFonts w:ascii="Arial" w:hAnsi="Arial" w:cs="Arial"/>
-                <w:spacing w:val="-6"/>
-                <w:sz w:val="20"/>
-                <w:szCs w:val="20"/>
-                <w:lang w:val="es-CO"/>
-              </w:rPr>
-              <w:t xml:space="preserve"> </w:t>
-            </w:r>
-            <w:r>
-              <w:rPr>
-                <w:rFonts w:ascii="Arial" w:hAnsi="Arial" w:cs="Arial"/>
-                <w:sz w:val="20"/>
-                <w:szCs w:val="20"/>
-                <w:lang w:val="es-CO"/>
-              </w:rPr>
-              <w:t>puntaje</w:t>
-            </w:r>
-            <w:r>
-              <w:rPr>
-                <w:rFonts w:ascii="Arial" w:hAnsi="Arial" w:cs="Arial"/>
-                <w:spacing w:val="-6"/>
-                <w:sz w:val="20"/>
-                <w:szCs w:val="20"/>
-                <w:lang w:val="es-CO"/>
-              </w:rPr>
-              <w:t xml:space="preserve"> </w:t>
-            </w:r>
-            <w:r>
-              <w:rPr>
-                <w:rFonts w:ascii="Arial" w:hAnsi="Arial" w:cs="Arial"/>
-                <w:sz w:val="20"/>
-                <w:szCs w:val="20"/>
-                <w:lang w:val="es-CO"/>
-              </w:rPr>
-              <w:t>de</w:t>
-            </w:r>
-            <w:r>
-              <w:rPr>
-                <w:rFonts w:ascii="Arial" w:hAnsi="Arial" w:cs="Arial"/>
-                <w:spacing w:val="-6"/>
-                <w:sz w:val="20"/>
-                <w:szCs w:val="20"/>
-                <w:lang w:val="es-CO"/>
-              </w:rPr>
-              <w:t xml:space="preserve"> </w:t>
-            </w:r>
-            <w:r>
-              <w:rPr>
-                <w:rFonts w:ascii="Arial" w:hAnsi="Arial" w:cs="Arial"/>
-                <w:sz w:val="20"/>
-                <w:szCs w:val="20"/>
-                <w:lang w:val="es-CO"/>
-              </w:rPr>
-              <w:t>un</w:t>
-            </w:r>
-            <w:r>
-              <w:rPr>
-                <w:rFonts w:ascii="Arial" w:hAnsi="Arial" w:cs="Arial"/>
-                <w:spacing w:val="-6"/>
-                <w:sz w:val="20"/>
-                <w:szCs w:val="20"/>
-                <w:lang w:val="es-CO"/>
-              </w:rPr>
-              <w:t xml:space="preserve"> </w:t>
-            </w:r>
-            <w:r>
-              <w:rPr>
-                <w:rFonts w:ascii="Arial" w:hAnsi="Arial" w:cs="Arial"/>
-                <w:sz w:val="20"/>
-                <w:szCs w:val="20"/>
-                <w:lang w:val="es-CO"/>
-              </w:rPr>
-              <w:t>jugador.</w:t>
-            </w:r>
-          </w:p>
-          <w:p>
-            <w:pPr>
-              <w:pStyle w:val="TableParagraph"/>
+              </w:rPr>
+              <w:t>Report Winner</w:t>
+            </w:r>
+          </w:p>
+          <w:p>
+            <w:pPr>
+              <w:pStyle w:val="Prrafodelista"/>
               <w:numPr>
                 <w:ilvl w:val="0"/>
-                <w:numId w:val="1"/>
+                <w:numId w:val="4"/>
               </w:numPr>
-              <w:tabs>
-                <w:tab w:val="left" w:pos="815"/>
-              </w:tabs>
-              <w:spacing w:before="27"/>
-              <w:ind w:hanging="361"/>
               <w:rPr>
                 <w:rFonts w:ascii="Arial" w:hAnsi="Arial" w:cs="Arial"/>
-                <w:sz w:val="20"/>
-                <w:szCs w:val="20"/>
-                <w:lang w:val="es-CO"/>
+                <w:sz w:val="24"/>
               </w:rPr>
             </w:pPr>
             <w:r>
               <w:rPr>
                 <w:rFonts w:ascii="Arial" w:hAnsi="Arial" w:cs="Arial"/>
-                <w:sz w:val="20"/>
-                <w:szCs w:val="20"/>
-                <w:lang w:val="es-CO"/>
-              </w:rPr>
-              <w:t>Mostrar</w:t>
-            </w:r>
-            <w:r>
-              <w:rPr>
-                <w:rFonts w:ascii="Arial" w:hAnsi="Arial" w:cs="Arial"/>
-                <w:spacing w:val="-6"/>
-                <w:sz w:val="20"/>
-                <w:szCs w:val="20"/>
-                <w:lang w:val="es-CO"/>
-              </w:rPr>
-              <w:t xml:space="preserve"> </w:t>
-            </w:r>
-            <w:r>
-              <w:rPr>
-                <w:rFonts w:ascii="Arial" w:hAnsi="Arial" w:cs="Arial"/>
-                <w:sz w:val="20"/>
-                <w:szCs w:val="20"/>
-                <w:lang w:val="es-CO"/>
-              </w:rPr>
-              <w:t>los</w:t>
-            </w:r>
-            <w:r>
-              <w:rPr>
-                <w:rFonts w:ascii="Arial" w:hAnsi="Arial" w:cs="Arial"/>
-                <w:spacing w:val="-5"/>
-                <w:sz w:val="20"/>
-                <w:szCs w:val="20"/>
-                <w:lang w:val="es-CO"/>
-              </w:rPr>
-              <w:t xml:space="preserve"> </w:t>
-            </w:r>
-            <w:r>
-              <w:rPr>
-                <w:rFonts w:ascii="Arial" w:hAnsi="Arial" w:cs="Arial"/>
-                <w:sz w:val="20"/>
-                <w:szCs w:val="20"/>
-                <w:lang w:val="es-CO"/>
-              </w:rPr>
-              <w:t>puntajes</w:t>
-            </w:r>
-            <w:r>
-              <w:rPr>
-                <w:rFonts w:ascii="Arial" w:hAnsi="Arial" w:cs="Arial"/>
-                <w:spacing w:val="-5"/>
-                <w:sz w:val="20"/>
-                <w:szCs w:val="20"/>
-                <w:lang w:val="es-CO"/>
-              </w:rPr>
-              <w:t xml:space="preserve"> </w:t>
-            </w:r>
-            <w:r>
-              <w:rPr>
-                <w:rFonts w:ascii="Arial" w:hAnsi="Arial" w:cs="Arial"/>
-                <w:sz w:val="20"/>
-                <w:szCs w:val="20"/>
-                <w:lang w:val="es-CO"/>
-              </w:rPr>
-              <w:t>de</w:t>
-            </w:r>
-            <w:r>
-              <w:rPr>
-                <w:rFonts w:ascii="Arial" w:hAnsi="Arial" w:cs="Arial"/>
-                <w:spacing w:val="-5"/>
-                <w:sz w:val="20"/>
-                <w:szCs w:val="20"/>
-                <w:lang w:val="es-CO"/>
-              </w:rPr>
-              <w:t xml:space="preserve"> </w:t>
-            </w:r>
-            <w:r>
-              <w:rPr>
-                <w:rFonts w:ascii="Arial" w:hAnsi="Arial" w:cs="Arial"/>
-                <w:sz w:val="20"/>
-                <w:szCs w:val="20"/>
-                <w:lang w:val="es-CO"/>
-              </w:rPr>
-              <w:t>los</w:t>
-            </w:r>
-            <w:r>
-              <w:rPr>
-                <w:rFonts w:ascii="Arial" w:hAnsi="Arial" w:cs="Arial"/>
-                <w:spacing w:val="-5"/>
-                <w:sz w:val="20"/>
-                <w:szCs w:val="20"/>
-                <w:lang w:val="es-CO"/>
-              </w:rPr>
-              <w:t xml:space="preserve"> </w:t>
-            </w:r>
-            <w:r>
-              <w:rPr>
-                <w:rFonts w:ascii="Arial" w:hAnsi="Arial" w:cs="Arial"/>
-                <w:sz w:val="20"/>
-                <w:szCs w:val="20"/>
-                <w:lang w:val="es-CO"/>
-              </w:rPr>
-              <w:t>jugadores</w:t>
-            </w:r>
-          </w:p>
-          <w:p>
-            <w:pPr>
-              <w:pStyle w:val="TableParagraph"/>
-              <w:numPr>
-                <w:ilvl w:val="0"/>
-                <w:numId w:val="1"/>
-              </w:numPr>
-              <w:tabs>
-                <w:tab w:val="left" w:pos="815"/>
-              </w:tabs>
-              <w:spacing w:before="28" w:line="276" w:lineRule="auto"/>
-              <w:ind w:left="814" w:right="467"/>
-              <w:rPr>
-                <w:rFonts w:ascii="Arial" w:hAnsi="Arial" w:cs="Arial"/>
-                <w:sz w:val="20"/>
-                <w:szCs w:val="20"/>
-              </w:rPr>
-            </w:pPr>
-            <w:r>
-              <w:rPr>
-                <w:rFonts w:ascii="Arial" w:hAnsi="Arial" w:cs="Arial"/>
-                <w:sz w:val="20"/>
-                <w:szCs w:val="20"/>
-                <w:lang w:val="es-CO"/>
-              </w:rPr>
-              <w:t>Devolver</w:t>
-            </w:r>
-            <w:r>
-              <w:rPr>
-                <w:rFonts w:ascii="Arial" w:hAnsi="Arial" w:cs="Arial"/>
-                <w:spacing w:val="-7"/>
-                <w:sz w:val="20"/>
-                <w:szCs w:val="20"/>
-                <w:lang w:val="es-CO"/>
-              </w:rPr>
-              <w:t xml:space="preserve"> </w:t>
-            </w:r>
-            <w:r>
-              <w:rPr>
-                <w:rFonts w:ascii="Arial" w:hAnsi="Arial" w:cs="Arial"/>
-                <w:sz w:val="20"/>
-                <w:szCs w:val="20"/>
-                <w:lang w:val="es-CO"/>
-              </w:rPr>
-              <w:t>los</w:t>
-            </w:r>
-            <w:r>
-              <w:rPr>
-                <w:rFonts w:ascii="Arial" w:hAnsi="Arial" w:cs="Arial"/>
-                <w:spacing w:val="-6"/>
-                <w:sz w:val="20"/>
-                <w:szCs w:val="20"/>
-                <w:lang w:val="es-CO"/>
-              </w:rPr>
-              <w:t xml:space="preserve"> </w:t>
-            </w:r>
-            <w:r>
-              <w:rPr>
-                <w:rFonts w:ascii="Arial" w:hAnsi="Arial" w:cs="Arial"/>
-                <w:sz w:val="20"/>
-                <w:szCs w:val="20"/>
-                <w:lang w:val="es-CO"/>
-              </w:rPr>
-              <w:t>jugadores</w:t>
-            </w:r>
-            <w:r>
-              <w:rPr>
-                <w:rFonts w:ascii="Arial" w:hAnsi="Arial" w:cs="Arial"/>
-                <w:spacing w:val="-6"/>
-                <w:sz w:val="20"/>
-                <w:szCs w:val="20"/>
-                <w:lang w:val="es-CO"/>
-              </w:rPr>
-              <w:t xml:space="preserve"> </w:t>
-            </w:r>
-            <w:r>
-              <w:rPr>
-                <w:rFonts w:ascii="Arial" w:hAnsi="Arial" w:cs="Arial"/>
-                <w:sz w:val="20"/>
-                <w:szCs w:val="20"/>
-                <w:lang w:val="es-CO"/>
-              </w:rPr>
-              <w:t>restantes</w:t>
-            </w:r>
-            <w:r>
-              <w:rPr>
-                <w:rFonts w:ascii="Arial" w:hAnsi="Arial" w:cs="Arial"/>
-                <w:spacing w:val="-7"/>
-                <w:sz w:val="20"/>
-                <w:szCs w:val="20"/>
-                <w:lang w:val="es-CO"/>
-              </w:rPr>
-              <w:t xml:space="preserve"> </w:t>
-            </w:r>
-            <w:r>
-              <w:rPr>
-                <w:rFonts w:ascii="Arial" w:hAnsi="Arial" w:cs="Arial"/>
-                <w:sz w:val="20"/>
-                <w:szCs w:val="20"/>
-                <w:lang w:val="es-CO"/>
-              </w:rPr>
-              <w:t>al</w:t>
-            </w:r>
-            <w:r>
-              <w:rPr>
-                <w:rFonts w:ascii="Arial" w:hAnsi="Arial" w:cs="Arial"/>
-                <w:spacing w:val="-6"/>
-                <w:sz w:val="20"/>
-                <w:szCs w:val="20"/>
-                <w:lang w:val="es-CO"/>
-              </w:rPr>
-              <w:t xml:space="preserve"> </w:t>
-            </w:r>
-            <w:r>
-              <w:rPr>
-                <w:rFonts w:ascii="Arial" w:hAnsi="Arial" w:cs="Arial"/>
-                <w:sz w:val="20"/>
-                <w:szCs w:val="20"/>
-                <w:lang w:val="es-CO"/>
-              </w:rPr>
-              <w:t>inicio</w:t>
-            </w:r>
-            <w:r>
-              <w:rPr>
-                <w:rFonts w:ascii="Arial" w:hAnsi="Arial" w:cs="Arial"/>
-                <w:spacing w:val="-42"/>
-                <w:sz w:val="20"/>
-                <w:szCs w:val="20"/>
-                <w:lang w:val="es-CO"/>
-              </w:rPr>
-              <w:t xml:space="preserve"> </w:t>
-            </w:r>
-            <w:r>
-              <w:rPr>
-                <w:rFonts w:ascii="Arial" w:hAnsi="Arial" w:cs="Arial"/>
-                <w:sz w:val="20"/>
-                <w:szCs w:val="20"/>
-                <w:lang w:val="es-CO"/>
-              </w:rPr>
-              <w:t>cuando</w:t>
-            </w:r>
-            <w:r>
-              <w:rPr>
-                <w:rFonts w:ascii="Arial" w:hAnsi="Arial" w:cs="Arial"/>
-                <w:spacing w:val="-3"/>
-                <w:sz w:val="20"/>
-                <w:szCs w:val="20"/>
-                <w:lang w:val="es-CO"/>
-              </w:rPr>
-              <w:t xml:space="preserve"> </w:t>
-            </w:r>
-            <w:r>
-              <w:rPr>
-                <w:rFonts w:ascii="Arial" w:hAnsi="Arial" w:cs="Arial"/>
-                <w:sz w:val="20"/>
-                <w:szCs w:val="20"/>
-                <w:lang w:val="es-CO"/>
-              </w:rPr>
-              <w:t>uno</w:t>
-            </w:r>
-            <w:r>
-              <w:rPr>
-                <w:rFonts w:ascii="Arial" w:hAnsi="Arial" w:cs="Arial"/>
-                <w:spacing w:val="-2"/>
-                <w:sz w:val="20"/>
-                <w:szCs w:val="20"/>
-                <w:lang w:val="es-CO"/>
-              </w:rPr>
-              <w:t xml:space="preserve"> </w:t>
-            </w:r>
-            <w:r>
-              <w:rPr>
-                <w:rFonts w:ascii="Arial" w:hAnsi="Arial" w:cs="Arial"/>
-                <w:sz w:val="20"/>
-                <w:szCs w:val="20"/>
-                <w:lang w:val="es-CO"/>
-              </w:rPr>
-              <w:t>de</w:t>
-            </w:r>
-            <w:r>
-              <w:rPr>
-                <w:rFonts w:ascii="Arial" w:hAnsi="Arial" w:cs="Arial"/>
-                <w:spacing w:val="-2"/>
-                <w:sz w:val="20"/>
-                <w:szCs w:val="20"/>
-                <w:lang w:val="es-CO"/>
-              </w:rPr>
-              <w:t xml:space="preserve"> </w:t>
-            </w:r>
-            <w:r>
-              <w:rPr>
-                <w:rFonts w:ascii="Arial" w:hAnsi="Arial" w:cs="Arial"/>
-                <w:sz w:val="20"/>
-                <w:szCs w:val="20"/>
-                <w:lang w:val="es-CO"/>
-              </w:rPr>
-              <w:t>ellos</w:t>
-            </w:r>
-            <w:r>
-              <w:rPr>
-                <w:rFonts w:ascii="Arial" w:hAnsi="Arial" w:cs="Arial"/>
-                <w:spacing w:val="-2"/>
-                <w:sz w:val="20"/>
-                <w:szCs w:val="20"/>
-                <w:lang w:val="es-CO"/>
-              </w:rPr>
-              <w:t xml:space="preserve"> </w:t>
-            </w:r>
-            <w:r>
-              <w:rPr>
-                <w:rFonts w:ascii="Arial" w:hAnsi="Arial" w:cs="Arial"/>
-                <w:sz w:val="20"/>
-                <w:szCs w:val="20"/>
-                <w:lang w:val="es-CO"/>
-              </w:rPr>
-              <w:t>llega</w:t>
-            </w:r>
-            <w:r>
-              <w:rPr>
-                <w:rFonts w:ascii="Arial" w:hAnsi="Arial" w:cs="Arial"/>
-                <w:spacing w:val="-2"/>
-                <w:sz w:val="20"/>
-                <w:szCs w:val="20"/>
-                <w:lang w:val="es-CO"/>
-              </w:rPr>
-              <w:t xml:space="preserve"> </w:t>
-            </w:r>
-            <w:r>
-              <w:rPr>
-                <w:rFonts w:ascii="Arial" w:hAnsi="Arial" w:cs="Arial"/>
-                <w:sz w:val="20"/>
-                <w:szCs w:val="20"/>
-                <w:lang w:val="es-CO"/>
-              </w:rPr>
-              <w:t>al</w:t>
-            </w:r>
-            <w:r>
-              <w:rPr>
-                <w:rFonts w:ascii="Arial" w:hAnsi="Arial" w:cs="Arial"/>
-                <w:spacing w:val="-2"/>
-                <w:sz w:val="20"/>
-                <w:szCs w:val="20"/>
-                <w:lang w:val="es-CO"/>
-              </w:rPr>
-              <w:t xml:space="preserve"> </w:t>
-            </w:r>
-            <w:r>
-              <w:rPr>
-                <w:rFonts w:ascii="Arial" w:hAnsi="Arial" w:cs="Arial"/>
-                <w:sz w:val="20"/>
-                <w:szCs w:val="20"/>
-                <w:lang w:val="es-CO"/>
-              </w:rPr>
-              <w:t>final.</w:t>
+              </w:rPr>
+              <w:t>Report Leader board</w:t>
             </w:r>
           </w:p>
         </w:tc>
@@ -1734,6 +811,7 @@
           </w:p>
         </w:tc>
       </w:tr>
+      <w:bookmarkEnd w:id="0"/>
     </w:tbl>
     <w:p/>
     <w:p>
@@ -1742,170 +820,34 @@
           <w:lang w:val="en-US"/>
         </w:rPr>
       </w:pPr>
-      <w:r>
-        <w:rPr>
-          <w:lang w:val="en-US"/>
-        </w:rPr>
-        <w:t>Temporal</w:t>
-      </w:r>
     </w:p>
     <w:p>
       <w:pPr>
-        <w:pStyle w:val="Prrafodelista"/>
-        <w:numPr>
-          <w:ilvl w:val="0"/>
-          <w:numId w:val="2"/>
-        </w:numPr>
-        <w:rPr>
-          <w:highlight w:val="yellow"/>
-          <w:lang w:val="en-US"/>
-        </w:rPr>
-      </w:pPr>
-      <w:r>
-        <w:rPr>
-          <w:highlight w:val="yellow"/>
-          <w:lang w:val="en-US"/>
-        </w:rPr>
-        <w:t>Start menu</w:t>
-      </w:r>
-    </w:p>
-    <w:p>
-      <w:pPr>
-        <w:pStyle w:val="Prrafodelista"/>
-        <w:numPr>
-          <w:ilvl w:val="0"/>
-          <w:numId w:val="2"/>
-        </w:numPr>
-        <w:rPr>
-          <w:highlight w:val="yellow"/>
-          <w:lang w:val="en-US"/>
-        </w:rPr>
-      </w:pPr>
-      <w:r>
-        <w:rPr>
-          <w:highlight w:val="yellow"/>
-          <w:lang w:val="en-US"/>
-        </w:rPr>
-        <w:t>Generate Board</w:t>
-      </w:r>
-    </w:p>
-    <w:p>
-      <w:pPr>
-        <w:pStyle w:val="Prrafodelista"/>
-        <w:numPr>
-          <w:ilvl w:val="0"/>
-          <w:numId w:val="2"/>
-        </w:numPr>
-        <w:rPr>
-          <w:highlight w:val="yellow"/>
-          <w:lang w:val="en-US"/>
-        </w:rPr>
-      </w:pPr>
-      <w:r>
-        <w:rPr>
-          <w:highlight w:val="yellow"/>
-          <w:lang w:val="en-US"/>
-        </w:rPr>
-        <w:t>Initialize players</w:t>
-      </w:r>
-    </w:p>
-    <w:p>
-      <w:pPr>
-        <w:pStyle w:val="Prrafodelista"/>
-        <w:numPr>
-          <w:ilvl w:val="0"/>
-          <w:numId w:val="2"/>
-        </w:numPr>
         <w:rPr>
           <w:lang w:val="en-US"/>
         </w:rPr>
       </w:pPr>
-      <w:r>
-        <w:rPr>
-          <w:lang w:val="en-US"/>
-        </w:rPr>
-        <w:t>Show Player menu</w:t>
-      </w:r>
     </w:p>
     <w:p>
       <w:pPr>
-        <w:pStyle w:val="Prrafodelista"/>
-        <w:numPr>
-          <w:ilvl w:val="0"/>
-          <w:numId w:val="2"/>
-        </w:numPr>
         <w:rPr>
           <w:lang w:val="en-US"/>
         </w:rPr>
       </w:pPr>
-      <w:r>
-        <w:rPr>
-          <w:lang w:val="en-US"/>
-        </w:rPr>
-        <w:t>“</w:t>
-      </w:r>
-      <w:proofErr w:type="spellStart"/>
-      <w:r>
-        <w:rPr>
-          <w:lang w:val="en-US"/>
-        </w:rPr>
-        <w:t>Jugabilidad</w:t>
-      </w:r>
-      <w:proofErr w:type="spellEnd"/>
-      <w:r>
-        <w:rPr>
-          <w:lang w:val="en-US"/>
-        </w:rPr>
-        <w:t>”</w:t>
-      </w:r>
     </w:p>
     <w:p>
       <w:pPr>
-        <w:pStyle w:val="Prrafodelista"/>
-        <w:numPr>
-          <w:ilvl w:val="0"/>
-          <w:numId w:val="2"/>
-        </w:numPr>
         <w:rPr>
           <w:lang w:val="en-US"/>
         </w:rPr>
       </w:pPr>
-      <w:r>
-        <w:rPr>
-          <w:lang w:val="en-US"/>
-        </w:rPr>
-        <w:t>Report Winner</w:t>
-      </w:r>
     </w:p>
     <w:p>
       <w:pPr>
-        <w:pStyle w:val="Prrafodelista"/>
-        <w:numPr>
-          <w:ilvl w:val="0"/>
-          <w:numId w:val="2"/>
-        </w:numPr>
         <w:rPr>
           <w:lang w:val="en-US"/>
         </w:rPr>
       </w:pPr>
-      <w:r>
-        <w:rPr>
-          <w:lang w:val="en-US"/>
-        </w:rPr>
-        <w:t>Report Leader</w:t>
-      </w:r>
-      <w:r>
-        <w:rPr>
-          <w:lang w:val="en-US"/>
-        </w:rPr>
-        <w:t xml:space="preserve"> b</w:t>
-      </w:r>
-      <w:r>
-        <w:rPr>
-          <w:lang w:val="en-US"/>
-        </w:rPr>
-        <w:t>oard</w:t>
-      </w:r>
     </w:p>
     <w:p>
       <w:pPr>
@@ -1986,7 +928,6 @@
               <w:rPr>
                 <w:b/>
               </w:rPr>
-              <w:lastRenderedPageBreak/>
               <w:t>Nombre o</w:t>
             </w:r>
             <w:r>
@@ -2028,16 +969,7 @@
                 <w:b/>
                 <w:lang w:val="en-US"/>
               </w:rPr>
-              <w:t>Start me</w:t>
-            </w:r>
-            <w:bookmarkStart w:id="0" w:name="_GoBack"/>
-            <w:bookmarkEnd w:id="0"/>
-            <w:r>
-              <w:rPr>
-                <w:b/>
-                <w:lang w:val="en-US"/>
-              </w:rPr>
-              <w:t>nu</w:t>
+              <w:t>Start menu</w:t>
             </w:r>
           </w:p>
         </w:tc>
@@ -2109,19 +1041,8 @@
         <w:tc>
           <w:tcPr>
             <w:tcW w:w="2280" w:type="dxa"/>
-            <w:vMerge w:val="restart"/>
             <w:shd w:val="clear" w:color="auto" w:fill="D9E2F2"/>
           </w:tcPr>
-          <w:p>
-            <w:pPr>
-              <w:pStyle w:val="TableParagraph"/>
-              <w:spacing w:before="163"/>
-              <w:ind w:left="105"/>
-              <w:rPr>
-                <w:b/>
-              </w:rPr>
-            </w:pPr>
-          </w:p>
           <w:p>
             <w:pPr>
               <w:pStyle w:val="TableParagraph"/>
@@ -2299,103 +1220,6 @@
                 <w:b/>
               </w:rPr>
               <w:t>repetición</w:t>
-            </w:r>
-          </w:p>
-        </w:tc>
-      </w:tr>
-      <w:tr>
-        <w:trPr>
-          <w:trHeight w:val="509"/>
-        </w:trPr>
-        <w:tc>
-          <w:tcPr>
-            <w:tcW w:w="2280" w:type="dxa"/>
-            <w:vMerge/>
-            <w:tcBorders>
-              <w:top w:val="nil"/>
-            </w:tcBorders>
-            <w:shd w:val="clear" w:color="auto" w:fill="D9E2F2"/>
-          </w:tcPr>
-          <w:p>
-            <w:pPr>
-              <w:rPr>
-                <w:sz w:val="2"/>
-                <w:szCs w:val="2"/>
-                <w:lang w:val="es-CO"/>
-              </w:rPr>
-            </w:pPr>
-          </w:p>
-        </w:tc>
-        <w:tc>
-          <w:tcPr>
-            <w:tcW w:w="1980" w:type="dxa"/>
-          </w:tcPr>
-          <w:p>
-            <w:pPr>
-              <w:pStyle w:val="TableParagraph"/>
-              <w:spacing w:before="129"/>
-              <w:ind w:left="90"/>
-              <w:rPr>
-                <w:lang w:val="en-US"/>
-              </w:rPr>
-            </w:pPr>
-            <w:r>
-              <w:rPr>
-                <w:lang w:val="en-US"/>
-              </w:rPr>
-              <w:t>Selection</w:t>
-            </w:r>
-          </w:p>
-        </w:tc>
-        <w:tc>
-          <w:tcPr>
-            <w:tcW w:w="1860" w:type="dxa"/>
-          </w:tcPr>
-          <w:p>
-            <w:pPr>
-              <w:pStyle w:val="TableParagraph"/>
-              <w:spacing w:before="129"/>
-              <w:ind w:left="105"/>
-              <w:rPr>
-                <w:lang w:val="en-US"/>
-              </w:rPr>
-            </w:pPr>
-            <w:r>
-              <w:rPr>
-                <w:lang w:val="en-US"/>
-              </w:rPr>
-              <w:t>Int</w:t>
-            </w:r>
-          </w:p>
-        </w:tc>
-        <w:tc>
-          <w:tcPr>
-            <w:tcW w:w="2940" w:type="dxa"/>
-          </w:tcPr>
-          <w:p>
-            <w:pPr>
-              <w:pStyle w:val="TableParagraph"/>
-              <w:spacing w:line="227" w:lineRule="exact"/>
-              <w:ind w:left="105"/>
-              <w:rPr>
-                <w:lang w:val="en-US"/>
-              </w:rPr>
-            </w:pPr>
-          </w:p>
-          <w:p>
-            <w:pPr>
-              <w:pStyle w:val="TableParagraph"/>
-              <w:spacing w:line="227" w:lineRule="exact"/>
-              <w:ind w:left="105"/>
-              <w:rPr>
-                <w:lang w:val="en-US"/>
-              </w:rPr>
-            </w:pPr>
-            <w:r>
-              <w:rPr>
-                <w:lang w:val="en-US"/>
-              </w:rPr>
-              <w:t>Must be in range</w:t>
             </w:r>
           </w:p>
         </w:tc>
@@ -2500,7 +1324,7 @@
               <w:ind w:left="90" w:right="133"/>
               <w:jc w:val="both"/>
               <w:rPr>
-                <w:lang w:val="en-US"/>
+                <w:lang w:val="es-CO"/>
               </w:rPr>
             </w:pPr>
           </w:p>
@@ -2510,7 +1334,7 @@
               <w:ind w:left="90" w:right="133"/>
               <w:jc w:val="both"/>
               <w:rPr>
-                <w:lang w:val="en-US"/>
+                <w:lang w:val="es-CO"/>
               </w:rPr>
             </w:pPr>
           </w:p>
@@ -2527,7 +1351,25 @@
               <w:rPr>
                 <w:lang w:val="en-US"/>
               </w:rPr>
-              <w:t>The system shows a menu whit two options 1 play and 2. leave</w:t>
+              <w:t xml:space="preserve">The system shows a menu whit two options 1 play and 2. </w:t>
+            </w:r>
+            <w:r>
+              <w:rPr>
+                <w:lang w:val="en-US"/>
+              </w:rPr>
+              <w:t>L</w:t>
+            </w:r>
+            <w:r>
+              <w:rPr>
+                <w:lang w:val="en-US"/>
+              </w:rPr>
+              <w:t>eave</w:t>
+            </w:r>
+            <w:r>
+              <w:rPr>
+                <w:lang w:val="en-US"/>
+              </w:rPr>
+              <w:t xml:space="preserve">, them </w:t>
             </w:r>
           </w:p>
         </w:tc>
@@ -2590,21 +1432,13 @@
               <w:rPr>
                 <w:lang w:val="en-US"/>
               </w:rPr>
-              <w:t xml:space="preserve">the system </w:t>
-            </w:r>
-            <w:proofErr w:type="gramStart"/>
-            <w:r>
-              <w:rPr>
-                <w:lang w:val="en-US"/>
-              </w:rPr>
-              <w:t>execute</w:t>
-            </w:r>
-            <w:proofErr w:type="gramEnd"/>
-            <w:r>
-              <w:rPr>
-                <w:lang w:val="en-US"/>
-              </w:rPr>
-              <w:t xml:space="preserve"> one process or another depending on the user's selection.</w:t>
+              <w:t>the system</w:t>
+            </w:r>
+            <w:r>
+              <w:rPr>
+                <w:lang w:val="en-US"/>
+              </w:rPr>
+              <w:t xml:space="preserve"> returns the menu selection by the user</w:t>
             </w:r>
           </w:p>
         </w:tc>
@@ -2858,6 +1692,7 @@
                 <w:b/>
               </w:rPr>
             </w:pPr>
+            <w:bookmarkStart w:id="1" w:name="_Hlk127696612"/>
             <w:r>
               <w:rPr>
                 <w:b/>
@@ -2990,16 +1825,6 @@
               </w:rPr>
               <w:t>The user must enter the number of columns and rows that correspond to the game board, then a linked list will be initialized with the given size, where the system will randomly generate S snakes and E ladders.</w:t>
             </w:r>
-          </w:p>
-          <w:p>
-            <w:pPr>
-              <w:pStyle w:val="TableParagraph"/>
-              <w:spacing w:line="270" w:lineRule="atLeast"/>
-              <w:ind w:right="88"/>
-              <w:rPr>
-                <w:lang w:val="en-US"/>
-              </w:rPr>
-            </w:pPr>
           </w:p>
         </w:tc>
       </w:tr>
@@ -3874,6 +2699,2648 @@
                 <w:lang w:val="en-US"/>
               </w:rPr>
             </w:pPr>
+          </w:p>
+        </w:tc>
+      </w:tr>
+      <w:bookmarkEnd w:id="1"/>
+    </w:tbl>
+    <w:p>
+      <w:pPr>
+        <w:rPr>
+          <w:lang w:val="en-US"/>
+        </w:rPr>
+      </w:pPr>
+    </w:p>
+    <w:p>
+      <w:pPr>
+        <w:rPr>
+          <w:lang w:val="en-US"/>
+        </w:rPr>
+      </w:pPr>
+    </w:p>
+    <w:p>
+      <w:pPr>
+        <w:rPr>
+          <w:lang w:val="en-US"/>
+        </w:rPr>
+      </w:pPr>
+    </w:p>
+    <w:tbl>
+      <w:tblPr>
+        <w:tblStyle w:val="TableNormal"/>
+        <w:tblW w:w="9060" w:type="dxa"/>
+        <w:tblInd w:w="150" w:type="dxa"/>
+        <w:tblBorders>
+          <w:top w:val="single" w:sz="12" w:space="0" w:color="000000"/>
+          <w:left w:val="single" w:sz="12" w:space="0" w:color="000000"/>
+          <w:bottom w:val="single" w:sz="12" w:space="0" w:color="000000"/>
+          <w:right w:val="single" w:sz="12" w:space="0" w:color="000000"/>
+          <w:insideH w:val="single" w:sz="12" w:space="0" w:color="000000"/>
+          <w:insideV w:val="single" w:sz="12" w:space="0" w:color="000000"/>
+        </w:tblBorders>
+        <w:tblLayout w:type="fixed"/>
+        <w:tblLook w:val="01E0" w:firstRow="1" w:lastRow="1" w:firstColumn="1" w:lastColumn="1" w:noHBand="0" w:noVBand="0"/>
+      </w:tblPr>
+      <w:tblGrid>
+        <w:gridCol w:w="2280"/>
+        <w:gridCol w:w="1980"/>
+        <w:gridCol w:w="1860"/>
+        <w:gridCol w:w="2940"/>
+      </w:tblGrid>
+      <w:tr>
+        <w:trPr>
+          <w:trHeight w:val="570"/>
+        </w:trPr>
+        <w:tc>
+          <w:tcPr>
+            <w:tcW w:w="2280" w:type="dxa"/>
+            <w:shd w:val="clear" w:color="auto" w:fill="D9E2F2"/>
+          </w:tcPr>
+          <w:p>
+            <w:pPr>
+              <w:pStyle w:val="TableParagraph"/>
+              <w:spacing w:before="10" w:line="270" w:lineRule="atLeast"/>
+              <w:ind w:left="105" w:right="967"/>
+              <w:rPr>
+                <w:b/>
+              </w:rPr>
+            </w:pPr>
+            <w:r>
+              <w:rPr>
+                <w:b/>
+              </w:rPr>
+              <w:t>Nombre o</w:t>
+            </w:r>
+            <w:r>
+              <w:rPr>
+                <w:b/>
+                <w:spacing w:val="1"/>
+              </w:rPr>
+              <w:t xml:space="preserve"> </w:t>
+            </w:r>
+            <w:r>
+              <w:rPr>
+                <w:b/>
+                <w:spacing w:val="-1"/>
+              </w:rPr>
+              <w:t>identificador</w:t>
+            </w:r>
+          </w:p>
+        </w:tc>
+        <w:tc>
+          <w:tcPr>
+            <w:tcW w:w="6780" w:type="dxa"/>
+            <w:gridSpan w:val="3"/>
+          </w:tcPr>
+          <w:p>
+            <w:pPr>
+              <w:pStyle w:val="TableParagraph"/>
+              <w:spacing w:before="162"/>
+              <w:ind w:left="90"/>
+              <w:rPr>
+                <w:b/>
+              </w:rPr>
+            </w:pPr>
+            <w:r>
+              <w:rPr>
+                <w:b/>
+              </w:rPr>
+              <w:t>3.</w:t>
+            </w:r>
+            <w:r>
+              <w:rPr>
+                <w:b/>
+                <w:spacing w:val="-7"/>
+              </w:rPr>
+              <w:t xml:space="preserve"> </w:t>
+            </w:r>
+            <w:r>
+              <w:rPr>
+                <w:b/>
+                <w:lang w:val="en-US"/>
+              </w:rPr>
+              <w:t>I</w:t>
+            </w:r>
+            <w:r>
+              <w:rPr>
+                <w:b/>
+                <w:lang w:val="en-US"/>
+              </w:rPr>
+              <w:t>nitialize players</w:t>
+            </w:r>
+          </w:p>
+        </w:tc>
+      </w:tr>
+      <w:tr>
+        <w:trPr>
+          <w:trHeight w:val="789"/>
+        </w:trPr>
+        <w:tc>
+          <w:tcPr>
+            <w:tcW w:w="2280" w:type="dxa"/>
+            <w:shd w:val="clear" w:color="auto" w:fill="D9E2F2"/>
+          </w:tcPr>
+          <w:p>
+            <w:pPr>
+              <w:pStyle w:val="TableParagraph"/>
+              <w:spacing w:before="4"/>
+              <w:rPr>
+                <w:rFonts w:ascii="Arial"/>
+                <w:b/>
+                <w:sz w:val="23"/>
+              </w:rPr>
+            </w:pPr>
+          </w:p>
+          <w:p>
+            <w:pPr>
+              <w:pStyle w:val="TableParagraph"/>
+              <w:ind w:left="105"/>
+              <w:rPr>
+                <w:b/>
+              </w:rPr>
+            </w:pPr>
+            <w:r>
+              <w:rPr>
+                <w:b/>
+              </w:rPr>
+              <w:t>Resumen</w:t>
+            </w:r>
+          </w:p>
+        </w:tc>
+        <w:tc>
+          <w:tcPr>
+            <w:tcW w:w="6780" w:type="dxa"/>
+            <w:gridSpan w:val="3"/>
+          </w:tcPr>
+          <w:p>
+            <w:pPr>
+              <w:pStyle w:val="TableParagraph"/>
+              <w:spacing w:before="140"/>
+              <w:ind w:left="90"/>
+              <w:rPr>
+                <w:lang w:val="en-US"/>
+              </w:rPr>
+            </w:pPr>
+            <w:r>
+              <w:rPr>
+                <w:lang w:val="en-US"/>
+              </w:rPr>
+              <w:t xml:space="preserve">The </w:t>
+            </w:r>
+            <w:r>
+              <w:rPr>
+                <w:lang w:val="en-US"/>
+              </w:rPr>
+              <w:t>system initializes 3 players on the first square of the board</w:t>
+            </w:r>
+          </w:p>
+        </w:tc>
+      </w:tr>
+      <w:tr>
+        <w:trPr>
+          <w:trHeight w:val="510"/>
+        </w:trPr>
+        <w:tc>
+          <w:tcPr>
+            <w:tcW w:w="2280" w:type="dxa"/>
+            <w:shd w:val="clear" w:color="auto" w:fill="D9E2F2"/>
+          </w:tcPr>
+          <w:p>
+            <w:pPr>
+              <w:pStyle w:val="TableParagraph"/>
+              <w:spacing w:before="163"/>
+              <w:ind w:left="105"/>
+              <w:rPr>
+                <w:b/>
+              </w:rPr>
+            </w:pPr>
+            <w:r>
+              <w:rPr>
+                <w:b/>
+              </w:rPr>
+              <w:t>Entradas</w:t>
+            </w:r>
+          </w:p>
+        </w:tc>
+        <w:tc>
+          <w:tcPr>
+            <w:tcW w:w="1980" w:type="dxa"/>
+            <w:shd w:val="clear" w:color="auto" w:fill="D9E2F3" w:themeFill="accent1" w:themeFillTint="33"/>
+          </w:tcPr>
+          <w:p>
+            <w:pPr>
+              <w:pStyle w:val="TableParagraph"/>
+              <w:spacing w:before="117"/>
+              <w:ind w:left="228"/>
+              <w:rPr>
+                <w:b/>
+              </w:rPr>
+            </w:pPr>
+            <w:r>
+              <w:rPr>
+                <w:b/>
+              </w:rPr>
+              <w:t>Nombre</w:t>
+            </w:r>
+            <w:r>
+              <w:rPr>
+                <w:b/>
+                <w:spacing w:val="-9"/>
+              </w:rPr>
+              <w:t xml:space="preserve"> </w:t>
+            </w:r>
+            <w:r>
+              <w:rPr>
+                <w:b/>
+              </w:rPr>
+              <w:t>entrada</w:t>
+            </w:r>
+          </w:p>
+        </w:tc>
+        <w:tc>
+          <w:tcPr>
+            <w:tcW w:w="1860" w:type="dxa"/>
+            <w:shd w:val="clear" w:color="auto" w:fill="D9E2F3" w:themeFill="accent1" w:themeFillTint="33"/>
+          </w:tcPr>
+          <w:p>
+            <w:pPr>
+              <w:pStyle w:val="TableParagraph"/>
+              <w:spacing w:before="117"/>
+              <w:ind w:right="326"/>
+              <w:jc w:val="right"/>
+              <w:rPr>
+                <w:b/>
+              </w:rPr>
+            </w:pPr>
+            <w:r>
+              <w:rPr>
+                <w:b/>
+              </w:rPr>
+              <w:t>Tipo</w:t>
+            </w:r>
+            <w:r>
+              <w:rPr>
+                <w:b/>
+                <w:spacing w:val="-5"/>
+              </w:rPr>
+              <w:t xml:space="preserve"> </w:t>
+            </w:r>
+            <w:r>
+              <w:rPr>
+                <w:b/>
+              </w:rPr>
+              <w:t>de</w:t>
+            </w:r>
+            <w:r>
+              <w:rPr>
+                <w:b/>
+                <w:spacing w:val="-4"/>
+              </w:rPr>
+              <w:t xml:space="preserve"> </w:t>
+            </w:r>
+            <w:r>
+              <w:rPr>
+                <w:b/>
+              </w:rPr>
+              <w:t>dato</w:t>
+            </w:r>
+          </w:p>
+        </w:tc>
+        <w:tc>
+          <w:tcPr>
+            <w:tcW w:w="2940" w:type="dxa"/>
+            <w:shd w:val="clear" w:color="auto" w:fill="D9E2F3" w:themeFill="accent1" w:themeFillTint="33"/>
+          </w:tcPr>
+          <w:p>
+            <w:pPr>
+              <w:pStyle w:val="TableParagraph"/>
+              <w:spacing w:line="251" w:lineRule="exact"/>
+              <w:ind w:left="336" w:right="306"/>
+              <w:jc w:val="center"/>
+              <w:rPr>
+                <w:b/>
+              </w:rPr>
+            </w:pPr>
+            <w:r>
+              <w:rPr>
+                <w:b/>
+              </w:rPr>
+              <w:t>Condición</w:t>
+            </w:r>
+            <w:r>
+              <w:rPr>
+                <w:b/>
+                <w:spacing w:val="-5"/>
+              </w:rPr>
+              <w:t xml:space="preserve"> </w:t>
+            </w:r>
+            <w:r>
+              <w:rPr>
+                <w:b/>
+              </w:rPr>
+              <w:t>de</w:t>
+            </w:r>
+            <w:r>
+              <w:rPr>
+                <w:b/>
+                <w:spacing w:val="-5"/>
+              </w:rPr>
+              <w:t xml:space="preserve"> </w:t>
+            </w:r>
+            <w:r>
+              <w:rPr>
+                <w:b/>
+              </w:rPr>
+              <w:t>selección</w:t>
+            </w:r>
+            <w:r>
+              <w:rPr>
+                <w:b/>
+                <w:spacing w:val="-5"/>
+              </w:rPr>
+              <w:t xml:space="preserve"> </w:t>
+            </w:r>
+            <w:r>
+              <w:rPr>
+                <w:b/>
+              </w:rPr>
+              <w:t>o</w:t>
+            </w:r>
+          </w:p>
+          <w:p>
+            <w:pPr>
+              <w:pStyle w:val="TableParagraph"/>
+              <w:spacing w:line="239" w:lineRule="exact"/>
+              <w:ind w:left="336" w:right="306"/>
+              <w:jc w:val="center"/>
+              <w:rPr>
+                <w:b/>
+              </w:rPr>
+            </w:pPr>
+            <w:r>
+              <w:rPr>
+                <w:b/>
+              </w:rPr>
+              <w:t>repetición</w:t>
+            </w:r>
+          </w:p>
+        </w:tc>
+      </w:tr>
+      <w:tr>
+        <w:trPr>
+          <w:trHeight w:val="1239"/>
+        </w:trPr>
+        <w:tc>
+          <w:tcPr>
+            <w:tcW w:w="2280" w:type="dxa"/>
+            <w:shd w:val="clear" w:color="auto" w:fill="D9E2F2"/>
+          </w:tcPr>
+          <w:p>
+            <w:pPr>
+              <w:pStyle w:val="TableParagraph"/>
+              <w:spacing w:before="9"/>
+              <w:rPr>
+                <w:rFonts w:ascii="Arial"/>
+                <w:b/>
+                <w:sz w:val="18"/>
+                <w:lang w:val="es-CO"/>
+              </w:rPr>
+            </w:pPr>
+          </w:p>
+          <w:p>
+            <w:pPr>
+              <w:pStyle w:val="TableParagraph"/>
+              <w:ind w:left="105" w:right="99"/>
+              <w:rPr>
+                <w:b/>
+              </w:rPr>
+            </w:pPr>
+            <w:r>
+              <w:rPr>
+                <w:b/>
+              </w:rPr>
+              <w:t>Actividades generales</w:t>
+            </w:r>
+            <w:r>
+              <w:rPr>
+                <w:b/>
+                <w:spacing w:val="1"/>
+              </w:rPr>
+              <w:t xml:space="preserve"> </w:t>
+            </w:r>
+            <w:r>
+              <w:rPr>
+                <w:b/>
+              </w:rPr>
+              <w:t>necesarias para</w:t>
+            </w:r>
+            <w:r>
+              <w:rPr>
+                <w:b/>
+                <w:spacing w:val="1"/>
+              </w:rPr>
+              <w:t xml:space="preserve"> </w:t>
+            </w:r>
+            <w:r>
+              <w:rPr>
+                <w:b/>
+              </w:rPr>
+              <w:t>obtener</w:t>
+            </w:r>
+            <w:r>
+              <w:rPr>
+                <w:b/>
+                <w:spacing w:val="-11"/>
+              </w:rPr>
+              <w:t xml:space="preserve"> </w:t>
+            </w:r>
+            <w:r>
+              <w:rPr>
+                <w:b/>
+              </w:rPr>
+              <w:t>los</w:t>
+            </w:r>
+            <w:r>
+              <w:rPr>
+                <w:b/>
+                <w:spacing w:val="-11"/>
+              </w:rPr>
+              <w:t xml:space="preserve"> </w:t>
+            </w:r>
+            <w:r>
+              <w:rPr>
+                <w:b/>
+              </w:rPr>
+              <w:t>resultados</w:t>
+            </w:r>
+          </w:p>
+        </w:tc>
+        <w:tc>
+          <w:tcPr>
+            <w:tcW w:w="6780" w:type="dxa"/>
+            <w:gridSpan w:val="3"/>
+          </w:tcPr>
+          <w:p>
+            <w:pPr>
+              <w:pStyle w:val="TableParagraph"/>
+              <w:ind w:left="90"/>
+              <w:rPr>
+                <w:lang w:val="es-CO"/>
+              </w:rPr>
+            </w:pPr>
+          </w:p>
+          <w:p>
+            <w:pPr>
+              <w:pStyle w:val="TableParagraph"/>
+              <w:ind w:left="90"/>
+              <w:rPr>
+                <w:lang w:val="en-US"/>
+              </w:rPr>
+            </w:pPr>
+            <w:r>
+              <w:rPr>
+                <w:lang w:val="en-US"/>
+              </w:rPr>
+              <w:t>the system will select without repeating any of the following icons for the 3 players</w:t>
+            </w:r>
+            <w:r>
+              <w:rPr>
+                <w:lang w:val="en-US"/>
+              </w:rPr>
+              <w:t xml:space="preserve"> (</w:t>
+            </w:r>
+            <w:r>
+              <w:rPr>
+                <w:lang w:val="en-US"/>
+              </w:rPr>
+              <w:t>“!”,</w:t>
+            </w:r>
+            <w:r>
+              <w:rPr>
+                <w:spacing w:val="-3"/>
+                <w:lang w:val="en-US"/>
+              </w:rPr>
+              <w:t xml:space="preserve"> </w:t>
+            </w:r>
+            <w:r>
+              <w:rPr>
+                <w:lang w:val="en-US"/>
+              </w:rPr>
+              <w:t>“O”,</w:t>
+            </w:r>
+            <w:r>
+              <w:rPr>
+                <w:spacing w:val="45"/>
+                <w:lang w:val="en-US"/>
+              </w:rPr>
+              <w:t xml:space="preserve"> </w:t>
+            </w:r>
+            <w:r>
+              <w:rPr>
+                <w:lang w:val="en-US"/>
+              </w:rPr>
+              <w:t>“X”,</w:t>
+            </w:r>
+            <w:r>
+              <w:rPr>
+                <w:spacing w:val="45"/>
+                <w:lang w:val="en-US"/>
+              </w:rPr>
+              <w:t xml:space="preserve"> </w:t>
+            </w:r>
+            <w:r>
+              <w:rPr>
+                <w:lang w:val="en-US"/>
+              </w:rPr>
+              <w:t>“%”,</w:t>
+            </w:r>
+            <w:r>
+              <w:rPr>
+                <w:spacing w:val="44"/>
+                <w:lang w:val="en-US"/>
+              </w:rPr>
+              <w:t xml:space="preserve"> </w:t>
+            </w:r>
+            <w:r>
+              <w:rPr>
+                <w:lang w:val="en-US"/>
+              </w:rPr>
+              <w:t>“$”,</w:t>
+            </w:r>
+            <w:r>
+              <w:rPr>
+                <w:spacing w:val="45"/>
+                <w:lang w:val="en-US"/>
+              </w:rPr>
+              <w:t xml:space="preserve"> </w:t>
+            </w:r>
+            <w:r>
+              <w:rPr>
+                <w:lang w:val="en-US"/>
+              </w:rPr>
+              <w:t>“#”,</w:t>
+            </w:r>
+            <w:r>
+              <w:rPr>
+                <w:spacing w:val="44"/>
+                <w:lang w:val="en-US"/>
+              </w:rPr>
+              <w:t xml:space="preserve"> </w:t>
+            </w:r>
+            <w:r>
+              <w:rPr>
+                <w:lang w:val="en-US"/>
+              </w:rPr>
+              <w:t>“+”</w:t>
+            </w:r>
+            <w:r>
+              <w:rPr>
+                <w:spacing w:val="-3"/>
+                <w:lang w:val="en-US"/>
+              </w:rPr>
+              <w:t xml:space="preserve">, </w:t>
+            </w:r>
+            <w:r>
+              <w:rPr>
+                <w:lang w:val="en-US"/>
+              </w:rPr>
+              <w:t>“&amp;”</w:t>
+            </w:r>
+            <w:r>
+              <w:rPr>
+                <w:lang w:val="en-US"/>
+              </w:rPr>
+              <w:t>)</w:t>
+            </w:r>
+            <w:r>
+              <w:rPr>
+                <w:lang w:val="en-US"/>
+              </w:rPr>
+              <w:t>, then they will be assigned to the first square on the board</w:t>
+            </w:r>
+          </w:p>
+          <w:p>
+            <w:pPr>
+              <w:pStyle w:val="TableParagraph"/>
+              <w:ind w:left="90"/>
+              <w:rPr>
+                <w:lang w:val="en-US"/>
+              </w:rPr>
+            </w:pPr>
+          </w:p>
+        </w:tc>
+      </w:tr>
+      <w:tr>
+        <w:trPr>
+          <w:trHeight w:val="690"/>
+        </w:trPr>
+        <w:tc>
+          <w:tcPr>
+            <w:tcW w:w="2280" w:type="dxa"/>
+            <w:shd w:val="clear" w:color="auto" w:fill="D9E2F2"/>
+          </w:tcPr>
+          <w:p>
+            <w:pPr>
+              <w:pStyle w:val="TableParagraph"/>
+              <w:spacing w:before="85"/>
+              <w:ind w:left="105" w:right="854"/>
+              <w:rPr>
+                <w:b/>
+              </w:rPr>
+            </w:pPr>
+            <w:r>
+              <w:rPr>
+                <w:b/>
+              </w:rPr>
+              <w:t>Resultado o</w:t>
+            </w:r>
+            <w:r>
+              <w:rPr>
+                <w:b/>
+                <w:spacing w:val="1"/>
+              </w:rPr>
+              <w:t xml:space="preserve"> </w:t>
+            </w:r>
+            <w:r>
+              <w:rPr>
+                <w:b/>
+                <w:spacing w:val="-1"/>
+              </w:rPr>
+              <w:t>postcondición</w:t>
+            </w:r>
+          </w:p>
+        </w:tc>
+        <w:tc>
+          <w:tcPr>
+            <w:tcW w:w="6780" w:type="dxa"/>
+            <w:gridSpan w:val="3"/>
+          </w:tcPr>
+          <w:p>
+            <w:pPr>
+              <w:pStyle w:val="TableParagraph"/>
+              <w:spacing w:before="11"/>
+              <w:rPr>
+                <w:rFonts w:ascii="Arial"/>
+                <w:b/>
+                <w:sz w:val="19"/>
+                <w:lang w:val="en-US"/>
+              </w:rPr>
+            </w:pPr>
+          </w:p>
+          <w:p>
+            <w:pPr>
+              <w:pStyle w:val="TableParagraph"/>
+              <w:ind w:left="90"/>
+              <w:rPr>
+                <w:lang w:val="en-US"/>
+              </w:rPr>
+            </w:pPr>
+            <w:r>
+              <w:rPr>
+                <w:lang w:val="en-US"/>
+              </w:rPr>
+              <w:t>3 players will be assigned with their respective symbols</w:t>
+            </w:r>
+            <w:r>
+              <w:rPr>
+                <w:lang w:val="en-US"/>
+              </w:rPr>
+              <w:t>.</w:t>
+            </w:r>
+          </w:p>
+        </w:tc>
+      </w:tr>
+      <w:tr>
+        <w:trPr>
+          <w:trHeight w:val="530"/>
+        </w:trPr>
+        <w:tc>
+          <w:tcPr>
+            <w:tcW w:w="2280" w:type="dxa"/>
+            <w:shd w:val="clear" w:color="auto" w:fill="D9E2F2"/>
+          </w:tcPr>
+          <w:p>
+            <w:pPr>
+              <w:pStyle w:val="TableParagraph"/>
+              <w:spacing w:before="166"/>
+              <w:ind w:left="105"/>
+              <w:rPr>
+                <w:b/>
+              </w:rPr>
+            </w:pPr>
+            <w:r>
+              <w:rPr>
+                <w:b/>
+              </w:rPr>
+              <w:t>Salidas</w:t>
+            </w:r>
+          </w:p>
+        </w:tc>
+        <w:tc>
+          <w:tcPr>
+            <w:tcW w:w="1980" w:type="dxa"/>
+            <w:shd w:val="clear" w:color="auto" w:fill="D9E2F3" w:themeFill="accent1" w:themeFillTint="33"/>
+          </w:tcPr>
+          <w:p>
+            <w:pPr>
+              <w:pStyle w:val="TableParagraph"/>
+              <w:spacing w:before="143"/>
+              <w:ind w:left="319"/>
+              <w:rPr>
+                <w:b/>
+                <w:lang w:val="es-CO"/>
+              </w:rPr>
+            </w:pPr>
+            <w:r>
+              <w:rPr>
+                <w:b/>
+                <w:lang w:val="es-CO"/>
+              </w:rPr>
+              <w:t>Nombre</w:t>
+            </w:r>
+            <w:r>
+              <w:rPr>
+                <w:b/>
+                <w:spacing w:val="-6"/>
+                <w:lang w:val="es-CO"/>
+              </w:rPr>
+              <w:t xml:space="preserve"> </w:t>
+            </w:r>
+            <w:r>
+              <w:rPr>
+                <w:b/>
+                <w:lang w:val="es-CO"/>
+              </w:rPr>
+              <w:t>salida</w:t>
+            </w:r>
+          </w:p>
+        </w:tc>
+        <w:tc>
+          <w:tcPr>
+            <w:tcW w:w="1860" w:type="dxa"/>
+            <w:shd w:val="clear" w:color="auto" w:fill="D9E2F3" w:themeFill="accent1" w:themeFillTint="33"/>
+          </w:tcPr>
+          <w:p>
+            <w:pPr>
+              <w:pStyle w:val="TableParagraph"/>
+              <w:spacing w:before="143"/>
+              <w:ind w:right="326"/>
+              <w:jc w:val="right"/>
+              <w:rPr>
+                <w:b/>
+                <w:lang w:val="es-CO"/>
+              </w:rPr>
+            </w:pPr>
+            <w:r>
+              <w:rPr>
+                <w:b/>
+                <w:lang w:val="es-CO"/>
+              </w:rPr>
+              <w:t>Tipo</w:t>
+            </w:r>
+            <w:r>
+              <w:rPr>
+                <w:b/>
+                <w:spacing w:val="-5"/>
+                <w:lang w:val="es-CO"/>
+              </w:rPr>
+              <w:t xml:space="preserve"> </w:t>
+            </w:r>
+            <w:r>
+              <w:rPr>
+                <w:b/>
+                <w:lang w:val="es-CO"/>
+              </w:rPr>
+              <w:t>de</w:t>
+            </w:r>
+            <w:r>
+              <w:rPr>
+                <w:b/>
+                <w:spacing w:val="-4"/>
+                <w:lang w:val="es-CO"/>
+              </w:rPr>
+              <w:t xml:space="preserve"> </w:t>
+            </w:r>
+            <w:r>
+              <w:rPr>
+                <w:b/>
+                <w:lang w:val="es-CO"/>
+              </w:rPr>
+              <w:t>dato</w:t>
+            </w:r>
+          </w:p>
+        </w:tc>
+        <w:tc>
+          <w:tcPr>
+            <w:tcW w:w="2940" w:type="dxa"/>
+            <w:shd w:val="clear" w:color="auto" w:fill="D9E2F3" w:themeFill="accent1" w:themeFillTint="33"/>
+          </w:tcPr>
+          <w:p>
+            <w:pPr>
+              <w:pStyle w:val="TableParagraph"/>
+              <w:spacing w:line="270" w:lineRule="atLeast"/>
+              <w:ind w:left="1007" w:right="316" w:hanging="657"/>
+              <w:rPr>
+                <w:b/>
+                <w:lang w:val="es-CO"/>
+              </w:rPr>
+            </w:pPr>
+            <w:r>
+              <w:rPr>
+                <w:b/>
+                <w:lang w:val="es-CO"/>
+              </w:rPr>
+              <w:t>Condición</w:t>
+            </w:r>
+            <w:r>
+              <w:rPr>
+                <w:b/>
+                <w:spacing w:val="-6"/>
+                <w:lang w:val="es-CO"/>
+              </w:rPr>
+              <w:t xml:space="preserve"> </w:t>
+            </w:r>
+            <w:r>
+              <w:rPr>
+                <w:b/>
+                <w:lang w:val="es-CO"/>
+              </w:rPr>
+              <w:t>de</w:t>
+            </w:r>
+            <w:r>
+              <w:rPr>
+                <w:b/>
+                <w:spacing w:val="-6"/>
+                <w:lang w:val="es-CO"/>
+              </w:rPr>
+              <w:t xml:space="preserve"> </w:t>
+            </w:r>
+            <w:r>
+              <w:rPr>
+                <w:b/>
+                <w:lang w:val="es-CO"/>
+              </w:rPr>
+              <w:t>selección</w:t>
+            </w:r>
+            <w:r>
+              <w:rPr>
+                <w:b/>
+                <w:spacing w:val="-6"/>
+                <w:lang w:val="es-CO"/>
+              </w:rPr>
+              <w:t xml:space="preserve"> </w:t>
+            </w:r>
+            <w:r>
+              <w:rPr>
+                <w:b/>
+                <w:lang w:val="es-CO"/>
+              </w:rPr>
+              <w:t>o</w:t>
+            </w:r>
+            <w:r>
+              <w:rPr>
+                <w:b/>
+                <w:spacing w:val="-47"/>
+                <w:lang w:val="es-CO"/>
+              </w:rPr>
+              <w:t xml:space="preserve"> </w:t>
+            </w:r>
+            <w:r>
+              <w:rPr>
+                <w:b/>
+                <w:lang w:val="es-CO"/>
+              </w:rPr>
+              <w:t>repetición</w:t>
+            </w:r>
+          </w:p>
+        </w:tc>
+      </w:tr>
+    </w:tbl>
+    <w:p/>
+    <w:p/>
+    <w:p/>
+    <w:tbl>
+      <w:tblPr>
+        <w:tblStyle w:val="TableNormal"/>
+        <w:tblW w:w="9060" w:type="dxa"/>
+        <w:tblInd w:w="150" w:type="dxa"/>
+        <w:tblBorders>
+          <w:top w:val="single" w:sz="12" w:space="0" w:color="000000"/>
+          <w:left w:val="single" w:sz="12" w:space="0" w:color="000000"/>
+          <w:bottom w:val="single" w:sz="12" w:space="0" w:color="000000"/>
+          <w:right w:val="single" w:sz="12" w:space="0" w:color="000000"/>
+          <w:insideH w:val="single" w:sz="12" w:space="0" w:color="000000"/>
+          <w:insideV w:val="single" w:sz="12" w:space="0" w:color="000000"/>
+        </w:tblBorders>
+        <w:tblLayout w:type="fixed"/>
+        <w:tblLook w:val="01E0" w:firstRow="1" w:lastRow="1" w:firstColumn="1" w:lastColumn="1" w:noHBand="0" w:noVBand="0"/>
+      </w:tblPr>
+      <w:tblGrid>
+        <w:gridCol w:w="2280"/>
+        <w:gridCol w:w="1980"/>
+        <w:gridCol w:w="1860"/>
+        <w:gridCol w:w="2940"/>
+      </w:tblGrid>
+      <w:tr>
+        <w:trPr>
+          <w:trHeight w:val="570"/>
+        </w:trPr>
+        <w:tc>
+          <w:tcPr>
+            <w:tcW w:w="2280" w:type="dxa"/>
+            <w:shd w:val="clear" w:color="auto" w:fill="D9E2F2"/>
+          </w:tcPr>
+          <w:p>
+            <w:pPr>
+              <w:pStyle w:val="TableParagraph"/>
+              <w:spacing w:before="10" w:line="270" w:lineRule="atLeast"/>
+              <w:ind w:left="105" w:right="967"/>
+              <w:rPr>
+                <w:b/>
+              </w:rPr>
+            </w:pPr>
+            <w:r>
+              <w:rPr>
+                <w:b/>
+              </w:rPr>
+              <w:t>Nombre o</w:t>
+            </w:r>
+            <w:r>
+              <w:rPr>
+                <w:b/>
+                <w:spacing w:val="1"/>
+              </w:rPr>
+              <w:t xml:space="preserve"> </w:t>
+            </w:r>
+            <w:r>
+              <w:rPr>
+                <w:b/>
+                <w:spacing w:val="-1"/>
+              </w:rPr>
+              <w:t>identificador</w:t>
+            </w:r>
+          </w:p>
+        </w:tc>
+        <w:tc>
+          <w:tcPr>
+            <w:tcW w:w="6780" w:type="dxa"/>
+            <w:gridSpan w:val="3"/>
+          </w:tcPr>
+          <w:p>
+            <w:pPr>
+              <w:pStyle w:val="TableParagraph"/>
+              <w:spacing w:before="156"/>
+              <w:ind w:left="90"/>
+              <w:rPr>
+                <w:b/>
+                <w:lang w:val="en-US"/>
+              </w:rPr>
+            </w:pPr>
+            <w:r>
+              <w:rPr>
+                <w:b/>
+                <w:lang w:val="en-US"/>
+              </w:rPr>
+              <w:t>4. Show player menu</w:t>
+            </w:r>
+          </w:p>
+        </w:tc>
+      </w:tr>
+      <w:tr>
+        <w:trPr>
+          <w:trHeight w:val="789"/>
+        </w:trPr>
+        <w:tc>
+          <w:tcPr>
+            <w:tcW w:w="2280" w:type="dxa"/>
+            <w:shd w:val="clear" w:color="auto" w:fill="D9E2F2"/>
+          </w:tcPr>
+          <w:p>
+            <w:pPr>
+              <w:pStyle w:val="TableParagraph"/>
+              <w:spacing w:before="4"/>
+              <w:rPr>
+                <w:rFonts w:ascii="Arial"/>
+                <w:b/>
+                <w:sz w:val="23"/>
+              </w:rPr>
+            </w:pPr>
+          </w:p>
+          <w:p>
+            <w:pPr>
+              <w:pStyle w:val="TableParagraph"/>
+              <w:ind w:left="105"/>
+              <w:rPr>
+                <w:b/>
+              </w:rPr>
+            </w:pPr>
+            <w:r>
+              <w:rPr>
+                <w:b/>
+              </w:rPr>
+              <w:t>Resumen</w:t>
+            </w:r>
+          </w:p>
+        </w:tc>
+        <w:tc>
+          <w:tcPr>
+            <w:tcW w:w="6780" w:type="dxa"/>
+            <w:gridSpan w:val="3"/>
+          </w:tcPr>
+          <w:p>
+            <w:pPr>
+              <w:pStyle w:val="TableParagraph"/>
+              <w:spacing w:line="270" w:lineRule="atLeast"/>
+              <w:ind w:right="88"/>
+              <w:rPr>
+                <w:lang w:val="en-US"/>
+              </w:rPr>
+            </w:pPr>
+            <w:r>
+              <w:rPr>
+                <w:lang w:val="en-US"/>
+              </w:rPr>
+              <w:t xml:space="preserve">The system shows a player menu </w:t>
+            </w:r>
+          </w:p>
+        </w:tc>
+      </w:tr>
+      <w:tr>
+        <w:trPr>
+          <w:trHeight w:val="510"/>
+        </w:trPr>
+        <w:tc>
+          <w:tcPr>
+            <w:tcW w:w="2280" w:type="dxa"/>
+            <w:shd w:val="clear" w:color="auto" w:fill="D9E2F2"/>
+          </w:tcPr>
+          <w:p>
+            <w:pPr>
+              <w:pStyle w:val="TableParagraph"/>
+              <w:spacing w:before="163"/>
+              <w:ind w:left="105"/>
+              <w:rPr>
+                <w:b/>
+              </w:rPr>
+            </w:pPr>
+            <w:r>
+              <w:rPr>
+                <w:b/>
+              </w:rPr>
+              <w:t>Entradas</w:t>
+            </w:r>
+          </w:p>
+        </w:tc>
+        <w:tc>
+          <w:tcPr>
+            <w:tcW w:w="1980" w:type="dxa"/>
+            <w:shd w:val="clear" w:color="auto" w:fill="D9E2F3" w:themeFill="accent1" w:themeFillTint="33"/>
+          </w:tcPr>
+          <w:p>
+            <w:pPr>
+              <w:pStyle w:val="TableParagraph"/>
+              <w:spacing w:before="117"/>
+              <w:ind w:left="228"/>
+              <w:rPr>
+                <w:b/>
+              </w:rPr>
+            </w:pPr>
+            <w:r>
+              <w:rPr>
+                <w:b/>
+              </w:rPr>
+              <w:t>Nombre</w:t>
+            </w:r>
+            <w:r>
+              <w:rPr>
+                <w:b/>
+                <w:spacing w:val="-9"/>
+              </w:rPr>
+              <w:t xml:space="preserve"> </w:t>
+            </w:r>
+            <w:r>
+              <w:rPr>
+                <w:b/>
+              </w:rPr>
+              <w:t>entrada</w:t>
+            </w:r>
+          </w:p>
+        </w:tc>
+        <w:tc>
+          <w:tcPr>
+            <w:tcW w:w="1860" w:type="dxa"/>
+            <w:shd w:val="clear" w:color="auto" w:fill="D9E2F3" w:themeFill="accent1" w:themeFillTint="33"/>
+          </w:tcPr>
+          <w:p>
+            <w:pPr>
+              <w:pStyle w:val="TableParagraph"/>
+              <w:spacing w:before="117"/>
+              <w:ind w:right="326"/>
+              <w:jc w:val="right"/>
+              <w:rPr>
+                <w:b/>
+              </w:rPr>
+            </w:pPr>
+            <w:r>
+              <w:rPr>
+                <w:b/>
+              </w:rPr>
+              <w:t>Tipo</w:t>
+            </w:r>
+            <w:r>
+              <w:rPr>
+                <w:b/>
+                <w:spacing w:val="-5"/>
+              </w:rPr>
+              <w:t xml:space="preserve"> </w:t>
+            </w:r>
+            <w:r>
+              <w:rPr>
+                <w:b/>
+              </w:rPr>
+              <w:t>de</w:t>
+            </w:r>
+            <w:r>
+              <w:rPr>
+                <w:b/>
+                <w:spacing w:val="-4"/>
+              </w:rPr>
+              <w:t xml:space="preserve"> </w:t>
+            </w:r>
+            <w:r>
+              <w:rPr>
+                <w:b/>
+              </w:rPr>
+              <w:t>dato</w:t>
+            </w:r>
+          </w:p>
+        </w:tc>
+        <w:tc>
+          <w:tcPr>
+            <w:tcW w:w="2940" w:type="dxa"/>
+            <w:shd w:val="clear" w:color="auto" w:fill="D9E2F3" w:themeFill="accent1" w:themeFillTint="33"/>
+          </w:tcPr>
+          <w:p>
+            <w:pPr>
+              <w:pStyle w:val="TableParagraph"/>
+              <w:spacing w:line="251" w:lineRule="exact"/>
+              <w:ind w:left="336" w:right="306"/>
+              <w:jc w:val="center"/>
+              <w:rPr>
+                <w:b/>
+              </w:rPr>
+            </w:pPr>
+            <w:r>
+              <w:rPr>
+                <w:b/>
+              </w:rPr>
+              <w:t>Condición</w:t>
+            </w:r>
+            <w:r>
+              <w:rPr>
+                <w:b/>
+                <w:spacing w:val="-5"/>
+              </w:rPr>
+              <w:t xml:space="preserve"> </w:t>
+            </w:r>
+            <w:r>
+              <w:rPr>
+                <w:b/>
+              </w:rPr>
+              <w:t>de</w:t>
+            </w:r>
+            <w:r>
+              <w:rPr>
+                <w:b/>
+                <w:spacing w:val="-5"/>
+              </w:rPr>
+              <w:t xml:space="preserve"> </w:t>
+            </w:r>
+            <w:r>
+              <w:rPr>
+                <w:b/>
+              </w:rPr>
+              <w:t>selección</w:t>
+            </w:r>
+            <w:r>
+              <w:rPr>
+                <w:b/>
+                <w:spacing w:val="-5"/>
+              </w:rPr>
+              <w:t xml:space="preserve"> </w:t>
+            </w:r>
+            <w:r>
+              <w:rPr>
+                <w:b/>
+              </w:rPr>
+              <w:t>o</w:t>
+            </w:r>
+          </w:p>
+          <w:p>
+            <w:pPr>
+              <w:pStyle w:val="TableParagraph"/>
+              <w:spacing w:line="239" w:lineRule="exact"/>
+              <w:ind w:left="336" w:right="306"/>
+              <w:jc w:val="center"/>
+              <w:rPr>
+                <w:b/>
+              </w:rPr>
+            </w:pPr>
+            <w:r>
+              <w:rPr>
+                <w:b/>
+              </w:rPr>
+              <w:t>repetición</w:t>
+            </w:r>
+          </w:p>
+        </w:tc>
+      </w:tr>
+      <w:tr>
+        <w:trPr>
+          <w:trHeight w:val="1239"/>
+        </w:trPr>
+        <w:tc>
+          <w:tcPr>
+            <w:tcW w:w="2280" w:type="dxa"/>
+            <w:shd w:val="clear" w:color="auto" w:fill="D9E2F2"/>
+          </w:tcPr>
+          <w:p>
+            <w:pPr>
+              <w:pStyle w:val="TableParagraph"/>
+              <w:spacing w:before="9"/>
+              <w:rPr>
+                <w:rFonts w:ascii="Arial"/>
+                <w:b/>
+                <w:sz w:val="18"/>
+                <w:lang w:val="es-CO"/>
+              </w:rPr>
+            </w:pPr>
+          </w:p>
+          <w:p>
+            <w:pPr>
+              <w:pStyle w:val="TableParagraph"/>
+              <w:ind w:left="105" w:right="99"/>
+              <w:rPr>
+                <w:b/>
+              </w:rPr>
+            </w:pPr>
+            <w:r>
+              <w:rPr>
+                <w:b/>
+              </w:rPr>
+              <w:t>Actividades generales</w:t>
+            </w:r>
+            <w:r>
+              <w:rPr>
+                <w:b/>
+                <w:spacing w:val="1"/>
+              </w:rPr>
+              <w:t xml:space="preserve"> </w:t>
+            </w:r>
+            <w:r>
+              <w:rPr>
+                <w:b/>
+              </w:rPr>
+              <w:t>necesarias para</w:t>
+            </w:r>
+            <w:r>
+              <w:rPr>
+                <w:b/>
+                <w:spacing w:val="1"/>
+              </w:rPr>
+              <w:t xml:space="preserve"> </w:t>
+            </w:r>
+            <w:r>
+              <w:rPr>
+                <w:b/>
+              </w:rPr>
+              <w:t>obtener</w:t>
+            </w:r>
+            <w:r>
+              <w:rPr>
+                <w:b/>
+                <w:spacing w:val="-11"/>
+              </w:rPr>
+              <w:t xml:space="preserve"> </w:t>
+            </w:r>
+            <w:r>
+              <w:rPr>
+                <w:b/>
+              </w:rPr>
+              <w:t>los</w:t>
+            </w:r>
+            <w:r>
+              <w:rPr>
+                <w:b/>
+                <w:spacing w:val="-11"/>
+              </w:rPr>
+              <w:t xml:space="preserve"> </w:t>
+            </w:r>
+            <w:r>
+              <w:rPr>
+                <w:b/>
+              </w:rPr>
+              <w:t>resultados</w:t>
+            </w:r>
+          </w:p>
+        </w:tc>
+        <w:tc>
+          <w:tcPr>
+            <w:tcW w:w="6780" w:type="dxa"/>
+            <w:gridSpan w:val="3"/>
+          </w:tcPr>
+          <w:p>
+            <w:pPr>
+              <w:pStyle w:val="TableParagraph"/>
+              <w:ind w:left="90" w:right="133"/>
+              <w:jc w:val="both"/>
+              <w:rPr>
+                <w:lang w:val="es-CO"/>
+              </w:rPr>
+            </w:pPr>
+          </w:p>
+          <w:p>
+            <w:pPr>
+              <w:pStyle w:val="TableParagraph"/>
+              <w:ind w:left="90" w:right="133"/>
+              <w:jc w:val="both"/>
+              <w:rPr>
+                <w:lang w:val="en-US"/>
+              </w:rPr>
+            </w:pPr>
+            <w:r>
+              <w:rPr>
+                <w:lang w:val="en-US"/>
+              </w:rPr>
+              <w:t>the system will display the name of the player in turn and 2 options, 1. roll dice and 2. view ladders and snakes.</w:t>
+            </w:r>
+          </w:p>
+        </w:tc>
+      </w:tr>
+      <w:tr>
+        <w:trPr>
+          <w:trHeight w:val="690"/>
+        </w:trPr>
+        <w:tc>
+          <w:tcPr>
+            <w:tcW w:w="2280" w:type="dxa"/>
+            <w:shd w:val="clear" w:color="auto" w:fill="D9E2F2"/>
+          </w:tcPr>
+          <w:p>
+            <w:pPr>
+              <w:pStyle w:val="TableParagraph"/>
+              <w:spacing w:before="85"/>
+              <w:ind w:left="105" w:right="854"/>
+              <w:rPr>
+                <w:b/>
+              </w:rPr>
+            </w:pPr>
+            <w:r>
+              <w:rPr>
+                <w:b/>
+              </w:rPr>
+              <w:t>Resultado o</w:t>
+            </w:r>
+            <w:r>
+              <w:rPr>
+                <w:b/>
+                <w:spacing w:val="1"/>
+              </w:rPr>
+              <w:t xml:space="preserve"> </w:t>
+            </w:r>
+            <w:r>
+              <w:rPr>
+                <w:b/>
+                <w:spacing w:val="-1"/>
+              </w:rPr>
+              <w:t>postcondición</w:t>
+            </w:r>
+          </w:p>
+        </w:tc>
+        <w:tc>
+          <w:tcPr>
+            <w:tcW w:w="6780" w:type="dxa"/>
+            <w:gridSpan w:val="3"/>
+          </w:tcPr>
+          <w:p>
+            <w:pPr>
+              <w:pStyle w:val="TableParagraph"/>
+              <w:spacing w:before="85"/>
+              <w:ind w:left="90"/>
+              <w:rPr>
+                <w:lang w:val="en-US"/>
+              </w:rPr>
+            </w:pPr>
+            <w:r>
+              <w:rPr>
+                <w:lang w:val="en-US"/>
+              </w:rPr>
+              <w:t>The system returns the player selection</w:t>
+            </w:r>
+          </w:p>
+        </w:tc>
+      </w:tr>
+      <w:tr>
+        <w:trPr>
+          <w:trHeight w:val="530"/>
+        </w:trPr>
+        <w:tc>
+          <w:tcPr>
+            <w:tcW w:w="2280" w:type="dxa"/>
+            <w:shd w:val="clear" w:color="auto" w:fill="D9E2F2"/>
+          </w:tcPr>
+          <w:p>
+            <w:pPr>
+              <w:pStyle w:val="TableParagraph"/>
+              <w:spacing w:before="166"/>
+              <w:ind w:left="105"/>
+              <w:rPr>
+                <w:b/>
+              </w:rPr>
+            </w:pPr>
+            <w:r>
+              <w:rPr>
+                <w:b/>
+              </w:rPr>
+              <w:t>Salidas</w:t>
+            </w:r>
+          </w:p>
+        </w:tc>
+        <w:tc>
+          <w:tcPr>
+            <w:tcW w:w="1980" w:type="dxa"/>
+            <w:shd w:val="clear" w:color="auto" w:fill="D9E2F3" w:themeFill="accent1" w:themeFillTint="33"/>
+          </w:tcPr>
+          <w:p>
+            <w:pPr>
+              <w:pStyle w:val="TableParagraph"/>
+              <w:spacing w:before="143"/>
+              <w:ind w:left="319"/>
+              <w:rPr>
+                <w:b/>
+                <w:lang w:val="es-CO"/>
+              </w:rPr>
+            </w:pPr>
+            <w:r>
+              <w:rPr>
+                <w:b/>
+                <w:lang w:val="es-CO"/>
+              </w:rPr>
+              <w:t>Nombre</w:t>
+            </w:r>
+            <w:r>
+              <w:rPr>
+                <w:b/>
+                <w:spacing w:val="-6"/>
+                <w:lang w:val="es-CO"/>
+              </w:rPr>
+              <w:t xml:space="preserve"> </w:t>
+            </w:r>
+            <w:r>
+              <w:rPr>
+                <w:b/>
+                <w:lang w:val="es-CO"/>
+              </w:rPr>
+              <w:t>salida</w:t>
+            </w:r>
+          </w:p>
+        </w:tc>
+        <w:tc>
+          <w:tcPr>
+            <w:tcW w:w="1860" w:type="dxa"/>
+            <w:shd w:val="clear" w:color="auto" w:fill="D9E2F3" w:themeFill="accent1" w:themeFillTint="33"/>
+          </w:tcPr>
+          <w:p>
+            <w:pPr>
+              <w:pStyle w:val="TableParagraph"/>
+              <w:spacing w:before="143"/>
+              <w:ind w:right="326"/>
+              <w:jc w:val="right"/>
+              <w:rPr>
+                <w:b/>
+                <w:lang w:val="es-CO"/>
+              </w:rPr>
+            </w:pPr>
+            <w:r>
+              <w:rPr>
+                <w:b/>
+                <w:lang w:val="es-CO"/>
+              </w:rPr>
+              <w:t>Tipo</w:t>
+            </w:r>
+            <w:r>
+              <w:rPr>
+                <w:b/>
+                <w:spacing w:val="-5"/>
+                <w:lang w:val="es-CO"/>
+              </w:rPr>
+              <w:t xml:space="preserve"> </w:t>
+            </w:r>
+            <w:r>
+              <w:rPr>
+                <w:b/>
+                <w:lang w:val="es-CO"/>
+              </w:rPr>
+              <w:t>de</w:t>
+            </w:r>
+            <w:r>
+              <w:rPr>
+                <w:b/>
+                <w:spacing w:val="-4"/>
+                <w:lang w:val="es-CO"/>
+              </w:rPr>
+              <w:t xml:space="preserve"> </w:t>
+            </w:r>
+            <w:r>
+              <w:rPr>
+                <w:b/>
+                <w:lang w:val="es-CO"/>
+              </w:rPr>
+              <w:t>dato</w:t>
+            </w:r>
+          </w:p>
+        </w:tc>
+        <w:tc>
+          <w:tcPr>
+            <w:tcW w:w="2940" w:type="dxa"/>
+            <w:shd w:val="clear" w:color="auto" w:fill="D9E2F3" w:themeFill="accent1" w:themeFillTint="33"/>
+          </w:tcPr>
+          <w:p>
+            <w:pPr>
+              <w:pStyle w:val="TableParagraph"/>
+              <w:spacing w:line="270" w:lineRule="atLeast"/>
+              <w:ind w:left="1007" w:right="316" w:hanging="657"/>
+              <w:rPr>
+                <w:b/>
+                <w:lang w:val="es-CO"/>
+              </w:rPr>
+            </w:pPr>
+            <w:r>
+              <w:rPr>
+                <w:b/>
+                <w:lang w:val="es-CO"/>
+              </w:rPr>
+              <w:t>Condición</w:t>
+            </w:r>
+            <w:r>
+              <w:rPr>
+                <w:b/>
+                <w:spacing w:val="-6"/>
+                <w:lang w:val="es-CO"/>
+              </w:rPr>
+              <w:t xml:space="preserve"> </w:t>
+            </w:r>
+            <w:r>
+              <w:rPr>
+                <w:b/>
+                <w:lang w:val="es-CO"/>
+              </w:rPr>
+              <w:t>de</w:t>
+            </w:r>
+            <w:r>
+              <w:rPr>
+                <w:b/>
+                <w:spacing w:val="-6"/>
+                <w:lang w:val="es-CO"/>
+              </w:rPr>
+              <w:t xml:space="preserve"> </w:t>
+            </w:r>
+            <w:r>
+              <w:rPr>
+                <w:b/>
+                <w:lang w:val="es-CO"/>
+              </w:rPr>
+              <w:t>selección</w:t>
+            </w:r>
+            <w:r>
+              <w:rPr>
+                <w:b/>
+                <w:spacing w:val="-6"/>
+                <w:lang w:val="es-CO"/>
+              </w:rPr>
+              <w:t xml:space="preserve"> </w:t>
+            </w:r>
+            <w:r>
+              <w:rPr>
+                <w:b/>
+                <w:lang w:val="es-CO"/>
+              </w:rPr>
+              <w:t>o</w:t>
+            </w:r>
+            <w:r>
+              <w:rPr>
+                <w:b/>
+                <w:spacing w:val="-47"/>
+                <w:lang w:val="es-CO"/>
+              </w:rPr>
+              <w:t xml:space="preserve"> </w:t>
+            </w:r>
+            <w:r>
+              <w:rPr>
+                <w:b/>
+                <w:lang w:val="es-CO"/>
+              </w:rPr>
+              <w:t>repetición</w:t>
+            </w:r>
+          </w:p>
+        </w:tc>
+      </w:tr>
+    </w:tbl>
+    <w:p/>
+    <w:p/>
+    <w:p/>
+    <w:p/>
+    <w:tbl>
+      <w:tblPr>
+        <w:tblStyle w:val="TableNormal"/>
+        <w:tblW w:w="9060" w:type="dxa"/>
+        <w:tblInd w:w="150" w:type="dxa"/>
+        <w:tblBorders>
+          <w:top w:val="single" w:sz="12" w:space="0" w:color="000000"/>
+          <w:left w:val="single" w:sz="12" w:space="0" w:color="000000"/>
+          <w:bottom w:val="single" w:sz="12" w:space="0" w:color="000000"/>
+          <w:right w:val="single" w:sz="12" w:space="0" w:color="000000"/>
+          <w:insideH w:val="single" w:sz="12" w:space="0" w:color="000000"/>
+          <w:insideV w:val="single" w:sz="12" w:space="0" w:color="000000"/>
+        </w:tblBorders>
+        <w:tblLayout w:type="fixed"/>
+        <w:tblLook w:val="01E0" w:firstRow="1" w:lastRow="1" w:firstColumn="1" w:lastColumn="1" w:noHBand="0" w:noVBand="0"/>
+      </w:tblPr>
+      <w:tblGrid>
+        <w:gridCol w:w="2280"/>
+        <w:gridCol w:w="1980"/>
+        <w:gridCol w:w="1860"/>
+        <w:gridCol w:w="2940"/>
+      </w:tblGrid>
+      <w:tr>
+        <w:trPr>
+          <w:trHeight w:val="570"/>
+        </w:trPr>
+        <w:tc>
+          <w:tcPr>
+            <w:tcW w:w="2280" w:type="dxa"/>
+            <w:shd w:val="clear" w:color="auto" w:fill="D9E2F2"/>
+          </w:tcPr>
+          <w:p>
+            <w:pPr>
+              <w:pStyle w:val="TableParagraph"/>
+              <w:spacing w:before="10" w:line="270" w:lineRule="atLeast"/>
+              <w:ind w:left="105" w:right="967"/>
+              <w:rPr>
+                <w:b/>
+              </w:rPr>
+            </w:pPr>
+            <w:r>
+              <w:rPr>
+                <w:b/>
+              </w:rPr>
+              <w:t>Nombre o</w:t>
+            </w:r>
+            <w:r>
+              <w:rPr>
+                <w:b/>
+                <w:spacing w:val="1"/>
+              </w:rPr>
+              <w:t xml:space="preserve"> </w:t>
+            </w:r>
+            <w:r>
+              <w:rPr>
+                <w:b/>
+                <w:spacing w:val="-1"/>
+              </w:rPr>
+              <w:t>identificador</w:t>
+            </w:r>
+          </w:p>
+        </w:tc>
+        <w:tc>
+          <w:tcPr>
+            <w:tcW w:w="6780" w:type="dxa"/>
+            <w:gridSpan w:val="3"/>
+          </w:tcPr>
+          <w:p>
+            <w:pPr>
+              <w:pStyle w:val="TableParagraph"/>
+              <w:spacing w:before="156"/>
+              <w:ind w:left="90"/>
+              <w:rPr>
+                <w:b/>
+                <w:lang w:val="en-US"/>
+              </w:rPr>
+            </w:pPr>
+            <w:r>
+              <w:rPr>
+                <w:b/>
+                <w:lang w:val="en-US"/>
+              </w:rPr>
+              <w:t>5. Player</w:t>
+            </w:r>
+            <w:r>
+              <w:rPr>
+                <w:b/>
+                <w:lang w:val="en-US"/>
+              </w:rPr>
+              <w:t>'</w:t>
+            </w:r>
+            <w:r>
+              <w:rPr>
+                <w:b/>
+                <w:lang w:val="en-US"/>
+              </w:rPr>
+              <w:t>s Actions</w:t>
+            </w:r>
+          </w:p>
+        </w:tc>
+      </w:tr>
+      <w:tr>
+        <w:trPr>
+          <w:trHeight w:val="789"/>
+        </w:trPr>
+        <w:tc>
+          <w:tcPr>
+            <w:tcW w:w="2280" w:type="dxa"/>
+            <w:shd w:val="clear" w:color="auto" w:fill="D9E2F2"/>
+          </w:tcPr>
+          <w:p>
+            <w:pPr>
+              <w:pStyle w:val="TableParagraph"/>
+              <w:spacing w:before="4"/>
+              <w:rPr>
+                <w:rFonts w:ascii="Arial"/>
+                <w:b/>
+                <w:sz w:val="23"/>
+              </w:rPr>
+            </w:pPr>
+          </w:p>
+          <w:p>
+            <w:pPr>
+              <w:pStyle w:val="TableParagraph"/>
+              <w:ind w:left="105"/>
+              <w:rPr>
+                <w:b/>
+              </w:rPr>
+            </w:pPr>
+            <w:r>
+              <w:rPr>
+                <w:b/>
+              </w:rPr>
+              <w:t>Resumen</w:t>
+            </w:r>
+          </w:p>
+        </w:tc>
+        <w:tc>
+          <w:tcPr>
+            <w:tcW w:w="6780" w:type="dxa"/>
+            <w:gridSpan w:val="3"/>
+          </w:tcPr>
+          <w:p>
+            <w:pPr>
+              <w:pStyle w:val="TableParagraph"/>
+              <w:spacing w:line="270" w:lineRule="atLeast"/>
+              <w:ind w:right="88"/>
+              <w:rPr>
+                <w:lang w:val="en-US"/>
+              </w:rPr>
+            </w:pPr>
+            <w:r>
+              <w:rPr>
+                <w:lang w:val="en-US"/>
+              </w:rPr>
+              <w:t>the system must allow the player to move and interact with the current box</w:t>
+            </w:r>
+            <w:r>
+              <w:rPr>
+                <w:lang w:val="en-US"/>
+              </w:rPr>
+              <w:t>, checking if in the current box has a snake, ladder or is the final square of the board</w:t>
+            </w:r>
+            <w:r>
+              <w:rPr>
+                <w:lang w:val="en-US"/>
+              </w:rPr>
+              <w:t>.</w:t>
+            </w:r>
+          </w:p>
+        </w:tc>
+      </w:tr>
+      <w:tr>
+        <w:trPr>
+          <w:trHeight w:val="510"/>
+        </w:trPr>
+        <w:tc>
+          <w:tcPr>
+            <w:tcW w:w="2280" w:type="dxa"/>
+            <w:shd w:val="clear" w:color="auto" w:fill="D9E2F2"/>
+          </w:tcPr>
+          <w:p>
+            <w:pPr>
+              <w:pStyle w:val="TableParagraph"/>
+              <w:spacing w:before="163"/>
+              <w:ind w:left="105"/>
+              <w:rPr>
+                <w:b/>
+              </w:rPr>
+            </w:pPr>
+            <w:r>
+              <w:rPr>
+                <w:b/>
+              </w:rPr>
+              <w:t>Entradas</w:t>
+            </w:r>
+          </w:p>
+        </w:tc>
+        <w:tc>
+          <w:tcPr>
+            <w:tcW w:w="1980" w:type="dxa"/>
+            <w:shd w:val="clear" w:color="auto" w:fill="D9E2F3" w:themeFill="accent1" w:themeFillTint="33"/>
+          </w:tcPr>
+          <w:p>
+            <w:pPr>
+              <w:pStyle w:val="TableParagraph"/>
+              <w:spacing w:before="117"/>
+              <w:ind w:left="228"/>
+              <w:rPr>
+                <w:b/>
+              </w:rPr>
+            </w:pPr>
+            <w:r>
+              <w:rPr>
+                <w:b/>
+              </w:rPr>
+              <w:t>Nombre</w:t>
+            </w:r>
+            <w:r>
+              <w:rPr>
+                <w:b/>
+                <w:spacing w:val="-9"/>
+              </w:rPr>
+              <w:t xml:space="preserve"> </w:t>
+            </w:r>
+            <w:r>
+              <w:rPr>
+                <w:b/>
+              </w:rPr>
+              <w:t>entrada</w:t>
+            </w:r>
+          </w:p>
+        </w:tc>
+        <w:tc>
+          <w:tcPr>
+            <w:tcW w:w="1860" w:type="dxa"/>
+            <w:shd w:val="clear" w:color="auto" w:fill="D9E2F3" w:themeFill="accent1" w:themeFillTint="33"/>
+          </w:tcPr>
+          <w:p>
+            <w:pPr>
+              <w:pStyle w:val="TableParagraph"/>
+              <w:spacing w:before="117"/>
+              <w:ind w:right="326"/>
+              <w:jc w:val="right"/>
+              <w:rPr>
+                <w:b/>
+              </w:rPr>
+            </w:pPr>
+            <w:r>
+              <w:rPr>
+                <w:b/>
+              </w:rPr>
+              <w:t>Tipo</w:t>
+            </w:r>
+            <w:r>
+              <w:rPr>
+                <w:b/>
+                <w:spacing w:val="-5"/>
+              </w:rPr>
+              <w:t xml:space="preserve"> </w:t>
+            </w:r>
+            <w:r>
+              <w:rPr>
+                <w:b/>
+              </w:rPr>
+              <w:t>de</w:t>
+            </w:r>
+            <w:r>
+              <w:rPr>
+                <w:b/>
+                <w:spacing w:val="-4"/>
+              </w:rPr>
+              <w:t xml:space="preserve"> </w:t>
+            </w:r>
+            <w:r>
+              <w:rPr>
+                <w:b/>
+              </w:rPr>
+              <w:t>dato</w:t>
+            </w:r>
+          </w:p>
+        </w:tc>
+        <w:tc>
+          <w:tcPr>
+            <w:tcW w:w="2940" w:type="dxa"/>
+            <w:shd w:val="clear" w:color="auto" w:fill="D9E2F3" w:themeFill="accent1" w:themeFillTint="33"/>
+          </w:tcPr>
+          <w:p>
+            <w:pPr>
+              <w:pStyle w:val="TableParagraph"/>
+              <w:spacing w:line="251" w:lineRule="exact"/>
+              <w:ind w:left="336" w:right="306"/>
+              <w:jc w:val="center"/>
+              <w:rPr>
+                <w:b/>
+              </w:rPr>
+            </w:pPr>
+            <w:r>
+              <w:rPr>
+                <w:b/>
+              </w:rPr>
+              <w:t>Condición</w:t>
+            </w:r>
+            <w:r>
+              <w:rPr>
+                <w:b/>
+                <w:spacing w:val="-5"/>
+              </w:rPr>
+              <w:t xml:space="preserve"> </w:t>
+            </w:r>
+            <w:r>
+              <w:rPr>
+                <w:b/>
+              </w:rPr>
+              <w:t>de</w:t>
+            </w:r>
+            <w:r>
+              <w:rPr>
+                <w:b/>
+                <w:spacing w:val="-5"/>
+              </w:rPr>
+              <w:t xml:space="preserve"> </w:t>
+            </w:r>
+            <w:r>
+              <w:rPr>
+                <w:b/>
+              </w:rPr>
+              <w:t>selección</w:t>
+            </w:r>
+            <w:r>
+              <w:rPr>
+                <w:b/>
+                <w:spacing w:val="-5"/>
+              </w:rPr>
+              <w:t xml:space="preserve"> </w:t>
+            </w:r>
+            <w:r>
+              <w:rPr>
+                <w:b/>
+              </w:rPr>
+              <w:t>o</w:t>
+            </w:r>
+          </w:p>
+          <w:p>
+            <w:pPr>
+              <w:pStyle w:val="TableParagraph"/>
+              <w:spacing w:line="239" w:lineRule="exact"/>
+              <w:ind w:left="336" w:right="306"/>
+              <w:jc w:val="center"/>
+              <w:rPr>
+                <w:b/>
+              </w:rPr>
+            </w:pPr>
+            <w:r>
+              <w:rPr>
+                <w:b/>
+              </w:rPr>
+              <w:t>repetición</w:t>
+            </w:r>
+          </w:p>
+        </w:tc>
+      </w:tr>
+      <w:tr>
+        <w:trPr>
+          <w:trHeight w:val="1239"/>
+        </w:trPr>
+        <w:tc>
+          <w:tcPr>
+            <w:tcW w:w="2280" w:type="dxa"/>
+            <w:shd w:val="clear" w:color="auto" w:fill="D9E2F2"/>
+          </w:tcPr>
+          <w:p>
+            <w:pPr>
+              <w:pStyle w:val="TableParagraph"/>
+              <w:spacing w:before="9"/>
+              <w:rPr>
+                <w:rFonts w:ascii="Arial"/>
+                <w:b/>
+                <w:sz w:val="18"/>
+                <w:lang w:val="es-CO"/>
+              </w:rPr>
+            </w:pPr>
+          </w:p>
+          <w:p>
+            <w:pPr>
+              <w:pStyle w:val="TableParagraph"/>
+              <w:spacing w:before="9"/>
+              <w:rPr>
+                <w:rFonts w:ascii="Arial"/>
+                <w:b/>
+                <w:sz w:val="18"/>
+                <w:lang w:val="es-CO"/>
+              </w:rPr>
+            </w:pPr>
+          </w:p>
+          <w:p>
+            <w:pPr>
+              <w:pStyle w:val="TableParagraph"/>
+              <w:spacing w:before="9"/>
+              <w:rPr>
+                <w:rFonts w:ascii="Arial"/>
+                <w:b/>
+                <w:sz w:val="18"/>
+                <w:lang w:val="es-CO"/>
+              </w:rPr>
+            </w:pPr>
+          </w:p>
+          <w:p>
+            <w:pPr>
+              <w:pStyle w:val="TableParagraph"/>
+              <w:spacing w:before="9"/>
+              <w:rPr>
+                <w:rFonts w:ascii="Arial"/>
+                <w:b/>
+                <w:sz w:val="18"/>
+                <w:lang w:val="es-CO"/>
+              </w:rPr>
+            </w:pPr>
+          </w:p>
+          <w:p>
+            <w:pPr>
+              <w:pStyle w:val="TableParagraph"/>
+              <w:spacing w:before="9"/>
+              <w:rPr>
+                <w:rFonts w:ascii="Arial"/>
+                <w:b/>
+                <w:sz w:val="18"/>
+                <w:lang w:val="es-CO"/>
+              </w:rPr>
+            </w:pPr>
+          </w:p>
+          <w:p>
+            <w:pPr>
+              <w:pStyle w:val="TableParagraph"/>
+              <w:spacing w:before="9"/>
+              <w:rPr>
+                <w:rFonts w:ascii="Arial"/>
+                <w:b/>
+                <w:sz w:val="18"/>
+                <w:lang w:val="es-CO"/>
+              </w:rPr>
+            </w:pPr>
+          </w:p>
+          <w:p>
+            <w:pPr>
+              <w:pStyle w:val="TableParagraph"/>
+              <w:ind w:left="105" w:right="99"/>
+              <w:rPr>
+                <w:b/>
+              </w:rPr>
+            </w:pPr>
+            <w:r>
+              <w:rPr>
+                <w:b/>
+              </w:rPr>
+              <w:t>Actividades generales</w:t>
+            </w:r>
+            <w:r>
+              <w:rPr>
+                <w:b/>
+                <w:spacing w:val="1"/>
+              </w:rPr>
+              <w:t xml:space="preserve"> </w:t>
+            </w:r>
+            <w:r>
+              <w:rPr>
+                <w:b/>
+              </w:rPr>
+              <w:t>necesarias para</w:t>
+            </w:r>
+            <w:r>
+              <w:rPr>
+                <w:b/>
+                <w:spacing w:val="1"/>
+              </w:rPr>
+              <w:t xml:space="preserve"> </w:t>
+            </w:r>
+            <w:r>
+              <w:rPr>
+                <w:b/>
+              </w:rPr>
+              <w:t>obtener</w:t>
+            </w:r>
+            <w:r>
+              <w:rPr>
+                <w:b/>
+                <w:spacing w:val="-11"/>
+              </w:rPr>
+              <w:t xml:space="preserve"> </w:t>
+            </w:r>
+            <w:r>
+              <w:rPr>
+                <w:b/>
+              </w:rPr>
+              <w:t>los</w:t>
+            </w:r>
+            <w:r>
+              <w:rPr>
+                <w:b/>
+                <w:spacing w:val="-11"/>
+              </w:rPr>
+              <w:t xml:space="preserve"> </w:t>
+            </w:r>
+            <w:r>
+              <w:rPr>
+                <w:b/>
+              </w:rPr>
+              <w:t>resultados</w:t>
+            </w:r>
+          </w:p>
+        </w:tc>
+        <w:tc>
+          <w:tcPr>
+            <w:tcW w:w="6780" w:type="dxa"/>
+            <w:gridSpan w:val="3"/>
+          </w:tcPr>
+          <w:p>
+            <w:pPr>
+              <w:pStyle w:val="TableParagraph"/>
+              <w:ind w:left="90" w:right="133"/>
+              <w:jc w:val="both"/>
+              <w:rPr>
+                <w:lang w:val="en-US"/>
+              </w:rPr>
+            </w:pPr>
+            <w:r>
+              <w:rPr>
+                <w:lang w:val="en-US"/>
+              </w:rPr>
+              <w:t>The system simulates a dice roll using Random to generate a number, then the system moves the player from his current square + the generated number.</w:t>
+            </w:r>
+          </w:p>
+          <w:p>
+            <w:pPr>
+              <w:pStyle w:val="TableParagraph"/>
+              <w:ind w:left="90" w:right="133"/>
+              <w:jc w:val="both"/>
+              <w:rPr>
+                <w:lang w:val="en-US"/>
+              </w:rPr>
+            </w:pPr>
+            <w:r>
+              <w:rPr>
+                <w:lang w:val="en-US"/>
+              </w:rPr>
+              <w:t>When the player lands on a square the system will check if there is a ladder, a snake or if it is the end of the board.</w:t>
+            </w:r>
+          </w:p>
+          <w:p>
+            <w:pPr>
+              <w:pStyle w:val="TableParagraph"/>
+              <w:ind w:left="90" w:right="133"/>
+              <w:jc w:val="both"/>
+              <w:rPr>
+                <w:lang w:val="en-US"/>
+              </w:rPr>
+            </w:pPr>
+            <w:r>
+              <w:rPr>
+                <w:lang w:val="en-US"/>
+              </w:rPr>
+              <w:t>I</w:t>
+            </w:r>
+            <w:r>
+              <w:rPr>
+                <w:lang w:val="en-US"/>
+              </w:rPr>
+              <w:t xml:space="preserve">f </w:t>
+            </w:r>
+            <w:r>
+              <w:rPr>
+                <w:lang w:val="en-US"/>
+              </w:rPr>
+              <w:t>the player</w:t>
+            </w:r>
+            <w:r>
+              <w:rPr>
+                <w:lang w:val="en-US"/>
+              </w:rPr>
+              <w:t xml:space="preserve"> falls on a ladder the system will advance square by square looking for another ladder with the same id, if the system finds it then it will move the player to that square otherwise it will do nothing.</w:t>
+            </w:r>
+          </w:p>
+          <w:p>
+            <w:pPr>
+              <w:pStyle w:val="TableParagraph"/>
+              <w:ind w:left="90" w:right="133"/>
+              <w:jc w:val="both"/>
+              <w:rPr>
+                <w:lang w:val="en-US"/>
+              </w:rPr>
+            </w:pPr>
+            <w:r>
+              <w:rPr>
+                <w:lang w:val="en-US"/>
+              </w:rPr>
+              <w:t>if the player falls into a snake the system will go back square by square to the beginning of the board, looking for a snake with the same id, if found it will return the player to that square, otherwise it will do nothing.</w:t>
+            </w:r>
+          </w:p>
+          <w:p>
+            <w:pPr>
+              <w:pStyle w:val="TableParagraph"/>
+              <w:ind w:left="90" w:right="133"/>
+              <w:jc w:val="both"/>
+              <w:rPr>
+                <w:lang w:val="en-US"/>
+              </w:rPr>
+            </w:pPr>
+            <w:r>
+              <w:rPr>
+                <w:lang w:val="en-US"/>
+              </w:rPr>
+              <w:t xml:space="preserve">Finally, </w:t>
+            </w:r>
+            <w:r>
+              <w:rPr>
+                <w:lang w:val="en-US"/>
+              </w:rPr>
+              <w:t>the system will check if the current cell is the last one and end the game.</w:t>
+            </w:r>
+          </w:p>
+        </w:tc>
+      </w:tr>
+      <w:tr>
+        <w:trPr>
+          <w:trHeight w:val="690"/>
+        </w:trPr>
+        <w:tc>
+          <w:tcPr>
+            <w:tcW w:w="2280" w:type="dxa"/>
+            <w:shd w:val="clear" w:color="auto" w:fill="D9E2F2"/>
+          </w:tcPr>
+          <w:p>
+            <w:pPr>
+              <w:pStyle w:val="TableParagraph"/>
+              <w:spacing w:before="85"/>
+              <w:ind w:left="105" w:right="854"/>
+              <w:rPr>
+                <w:b/>
+              </w:rPr>
+            </w:pPr>
+            <w:r>
+              <w:rPr>
+                <w:b/>
+              </w:rPr>
+              <w:t>Resultado o</w:t>
+            </w:r>
+            <w:r>
+              <w:rPr>
+                <w:b/>
+                <w:spacing w:val="1"/>
+              </w:rPr>
+              <w:t xml:space="preserve"> </w:t>
+            </w:r>
+            <w:r>
+              <w:rPr>
+                <w:b/>
+                <w:spacing w:val="-1"/>
+              </w:rPr>
+              <w:t>postcondición</w:t>
+            </w:r>
+          </w:p>
+        </w:tc>
+        <w:tc>
+          <w:tcPr>
+            <w:tcW w:w="6780" w:type="dxa"/>
+            <w:gridSpan w:val="3"/>
+          </w:tcPr>
+          <w:p>
+            <w:pPr>
+              <w:pStyle w:val="TableParagraph"/>
+              <w:spacing w:before="85"/>
+              <w:ind w:left="90"/>
+              <w:rPr>
+                <w:lang w:val="en-US"/>
+              </w:rPr>
+            </w:pPr>
+            <w:r>
+              <w:rPr>
+                <w:lang w:val="en-US"/>
+              </w:rPr>
+              <w:t>The system returns a message informing in which box it has fallen or if he falls in a snake or ladder</w:t>
+            </w:r>
+          </w:p>
+        </w:tc>
+      </w:tr>
+      <w:tr>
+        <w:trPr>
+          <w:trHeight w:val="530"/>
+        </w:trPr>
+        <w:tc>
+          <w:tcPr>
+            <w:tcW w:w="2280" w:type="dxa"/>
+            <w:vMerge w:val="restart"/>
+            <w:shd w:val="clear" w:color="auto" w:fill="D9E2F2"/>
+          </w:tcPr>
+          <w:p>
+            <w:pPr>
+              <w:pStyle w:val="TableParagraph"/>
+              <w:rPr>
+                <w:rFonts w:ascii="Arial"/>
+                <w:b/>
+                <w:lang w:val="en-US"/>
+              </w:rPr>
+            </w:pPr>
+          </w:p>
+          <w:p>
+            <w:pPr>
+              <w:pStyle w:val="TableParagraph"/>
+              <w:spacing w:before="166"/>
+              <w:ind w:left="105"/>
+              <w:rPr>
+                <w:b/>
+              </w:rPr>
+            </w:pPr>
+            <w:r>
+              <w:rPr>
+                <w:b/>
+              </w:rPr>
+              <w:t>Salidas</w:t>
+            </w:r>
+          </w:p>
+        </w:tc>
+        <w:tc>
+          <w:tcPr>
+            <w:tcW w:w="1980" w:type="dxa"/>
+            <w:shd w:val="clear" w:color="auto" w:fill="D9E2F3" w:themeFill="accent1" w:themeFillTint="33"/>
+          </w:tcPr>
+          <w:p>
+            <w:pPr>
+              <w:pStyle w:val="TableParagraph"/>
+              <w:spacing w:before="143"/>
+              <w:ind w:left="319"/>
+              <w:rPr>
+                <w:b/>
+                <w:lang w:val="es-CO"/>
+              </w:rPr>
+            </w:pPr>
+            <w:r>
+              <w:rPr>
+                <w:b/>
+                <w:lang w:val="es-CO"/>
+              </w:rPr>
+              <w:t>Nombre</w:t>
+            </w:r>
+            <w:r>
+              <w:rPr>
+                <w:b/>
+                <w:spacing w:val="-6"/>
+                <w:lang w:val="es-CO"/>
+              </w:rPr>
+              <w:t xml:space="preserve"> </w:t>
+            </w:r>
+            <w:r>
+              <w:rPr>
+                <w:b/>
+                <w:lang w:val="es-CO"/>
+              </w:rPr>
+              <w:t>salida</w:t>
+            </w:r>
+          </w:p>
+        </w:tc>
+        <w:tc>
+          <w:tcPr>
+            <w:tcW w:w="1860" w:type="dxa"/>
+            <w:shd w:val="clear" w:color="auto" w:fill="D9E2F3" w:themeFill="accent1" w:themeFillTint="33"/>
+          </w:tcPr>
+          <w:p>
+            <w:pPr>
+              <w:pStyle w:val="TableParagraph"/>
+              <w:spacing w:before="143"/>
+              <w:ind w:right="326"/>
+              <w:jc w:val="right"/>
+              <w:rPr>
+                <w:b/>
+                <w:lang w:val="es-CO"/>
+              </w:rPr>
+            </w:pPr>
+            <w:r>
+              <w:rPr>
+                <w:b/>
+                <w:lang w:val="es-CO"/>
+              </w:rPr>
+              <w:t>Tipo</w:t>
+            </w:r>
+            <w:r>
+              <w:rPr>
+                <w:b/>
+                <w:spacing w:val="-5"/>
+                <w:lang w:val="es-CO"/>
+              </w:rPr>
+              <w:t xml:space="preserve"> </w:t>
+            </w:r>
+            <w:r>
+              <w:rPr>
+                <w:b/>
+                <w:lang w:val="es-CO"/>
+              </w:rPr>
+              <w:t>de</w:t>
+            </w:r>
+            <w:r>
+              <w:rPr>
+                <w:b/>
+                <w:spacing w:val="-4"/>
+                <w:lang w:val="es-CO"/>
+              </w:rPr>
+              <w:t xml:space="preserve"> </w:t>
+            </w:r>
+            <w:r>
+              <w:rPr>
+                <w:b/>
+                <w:lang w:val="es-CO"/>
+              </w:rPr>
+              <w:t>dato</w:t>
+            </w:r>
+          </w:p>
+        </w:tc>
+        <w:tc>
+          <w:tcPr>
+            <w:tcW w:w="2940" w:type="dxa"/>
+            <w:shd w:val="clear" w:color="auto" w:fill="D9E2F3" w:themeFill="accent1" w:themeFillTint="33"/>
+          </w:tcPr>
+          <w:p>
+            <w:pPr>
+              <w:pStyle w:val="TableParagraph"/>
+              <w:spacing w:line="270" w:lineRule="atLeast"/>
+              <w:ind w:left="1007" w:right="316" w:hanging="657"/>
+              <w:rPr>
+                <w:b/>
+                <w:lang w:val="es-CO"/>
+              </w:rPr>
+            </w:pPr>
+            <w:r>
+              <w:rPr>
+                <w:b/>
+                <w:lang w:val="es-CO"/>
+              </w:rPr>
+              <w:t>Condición</w:t>
+            </w:r>
+            <w:r>
+              <w:rPr>
+                <w:b/>
+                <w:spacing w:val="-6"/>
+                <w:lang w:val="es-CO"/>
+              </w:rPr>
+              <w:t xml:space="preserve"> </w:t>
+            </w:r>
+            <w:r>
+              <w:rPr>
+                <w:b/>
+                <w:lang w:val="es-CO"/>
+              </w:rPr>
+              <w:t>de</w:t>
+            </w:r>
+            <w:r>
+              <w:rPr>
+                <w:b/>
+                <w:spacing w:val="-6"/>
+                <w:lang w:val="es-CO"/>
+              </w:rPr>
+              <w:t xml:space="preserve"> </w:t>
+            </w:r>
+            <w:r>
+              <w:rPr>
+                <w:b/>
+                <w:lang w:val="es-CO"/>
+              </w:rPr>
+              <w:t>selección</w:t>
+            </w:r>
+            <w:r>
+              <w:rPr>
+                <w:b/>
+                <w:spacing w:val="-6"/>
+                <w:lang w:val="es-CO"/>
+              </w:rPr>
+              <w:t xml:space="preserve"> </w:t>
+            </w:r>
+            <w:r>
+              <w:rPr>
+                <w:b/>
+                <w:lang w:val="es-CO"/>
+              </w:rPr>
+              <w:t>o</w:t>
+            </w:r>
+            <w:r>
+              <w:rPr>
+                <w:b/>
+                <w:spacing w:val="-47"/>
+                <w:lang w:val="es-CO"/>
+              </w:rPr>
+              <w:t xml:space="preserve"> </w:t>
+            </w:r>
+            <w:r>
+              <w:rPr>
+                <w:b/>
+                <w:lang w:val="es-CO"/>
+              </w:rPr>
+              <w:t>repetición</w:t>
+            </w:r>
+          </w:p>
+        </w:tc>
+      </w:tr>
+      <w:tr>
+        <w:trPr>
+          <w:trHeight w:val="500"/>
+        </w:trPr>
+        <w:tc>
+          <w:tcPr>
+            <w:tcW w:w="2280" w:type="dxa"/>
+            <w:vMerge/>
+            <w:tcBorders>
+              <w:top w:val="nil"/>
+            </w:tcBorders>
+            <w:shd w:val="clear" w:color="auto" w:fill="D9E2F2"/>
+          </w:tcPr>
+          <w:p>
+            <w:pPr>
+              <w:rPr>
+                <w:sz w:val="2"/>
+                <w:szCs w:val="2"/>
+                <w:lang w:val="es-CO"/>
+              </w:rPr>
+            </w:pPr>
+          </w:p>
+        </w:tc>
+        <w:tc>
+          <w:tcPr>
+            <w:tcW w:w="1980" w:type="dxa"/>
+          </w:tcPr>
+          <w:p>
+            <w:pPr>
+              <w:pStyle w:val="TableParagraph"/>
+              <w:spacing w:before="125"/>
+              <w:ind w:left="90"/>
+              <w:rPr>
+                <w:lang w:val="en-US"/>
+              </w:rPr>
+            </w:pPr>
+            <w:r>
+              <w:rPr>
+                <w:lang w:val="en-US"/>
+              </w:rPr>
+              <w:t>Message</w:t>
+            </w:r>
+          </w:p>
+        </w:tc>
+        <w:tc>
+          <w:tcPr>
+            <w:tcW w:w="1860" w:type="dxa"/>
+          </w:tcPr>
+          <w:p>
+            <w:pPr>
+              <w:pStyle w:val="TableParagraph"/>
+              <w:spacing w:before="125"/>
+              <w:ind w:left="105"/>
+              <w:rPr>
+                <w:lang w:val="en-US"/>
+              </w:rPr>
+            </w:pPr>
+            <w:r>
+              <w:rPr>
+                <w:lang w:val="en-US"/>
+              </w:rPr>
+              <w:t>String</w:t>
+            </w:r>
+          </w:p>
+        </w:tc>
+        <w:tc>
+          <w:tcPr>
+            <w:tcW w:w="2940" w:type="dxa"/>
+          </w:tcPr>
+          <w:p>
+            <w:pPr>
+              <w:pStyle w:val="TableParagraph"/>
+              <w:spacing w:line="220" w:lineRule="exact"/>
+              <w:ind w:left="105"/>
+              <w:rPr>
+                <w:lang w:val="en-US"/>
+              </w:rPr>
+            </w:pPr>
+            <w:r>
+              <w:rPr>
+                <w:lang w:val="en-US"/>
+              </w:rPr>
+              <w:t>T</w:t>
+            </w:r>
+            <w:r>
+              <w:rPr>
+                <w:lang w:val="en-US"/>
+              </w:rPr>
+              <w:t>he message that appears depends on which box the player has fallen in.</w:t>
+            </w:r>
           </w:p>
         </w:tc>
       </w:tr>
@@ -3955,38 +5422,862 @@
           <w:p>
             <w:pPr>
               <w:pStyle w:val="TableParagraph"/>
-              <w:spacing w:before="162"/>
+              <w:spacing w:before="156"/>
               <w:ind w:left="90"/>
               <w:rPr>
                 <w:b/>
-              </w:rPr>
-            </w:pPr>
-            <w:r>
-              <w:rPr>
-                <w:b/>
-              </w:rPr>
-              <w:t>3.</w:t>
-            </w:r>
-            <w:r>
-              <w:rPr>
-                <w:b/>
-                <w:spacing w:val="-7"/>
-              </w:rPr>
-              <w:t xml:space="preserve"> </w:t>
-            </w:r>
-            <w:r>
-              <w:rPr>
-                <w:b/>
-                <w:lang w:val="en-US"/>
-              </w:rPr>
-              <w:t>I</w:t>
-            </w:r>
-            <w:r>
-              <w:rPr>
-                <w:b/>
-                <w:lang w:val="en-US"/>
-              </w:rPr>
-              <w:t>nitialize players</w:t>
+                <w:lang w:val="en-US"/>
+              </w:rPr>
+            </w:pPr>
+            <w:r>
+              <w:rPr>
+                <w:b/>
+                <w:lang w:val="en-US"/>
+              </w:rPr>
+              <w:t>6. Report Winner</w:t>
+            </w:r>
+          </w:p>
+        </w:tc>
+      </w:tr>
+      <w:tr>
+        <w:trPr>
+          <w:trHeight w:val="443"/>
+        </w:trPr>
+        <w:tc>
+          <w:tcPr>
+            <w:tcW w:w="2280" w:type="dxa"/>
+            <w:shd w:val="clear" w:color="auto" w:fill="D9E2F2"/>
+          </w:tcPr>
+          <w:p>
+            <w:pPr>
+              <w:pStyle w:val="TableParagraph"/>
+              <w:ind w:left="105"/>
+              <w:rPr>
+                <w:b/>
+              </w:rPr>
+            </w:pPr>
+            <w:r>
+              <w:rPr>
+                <w:b/>
+              </w:rPr>
+              <w:t>Resumen</w:t>
+            </w:r>
+          </w:p>
+        </w:tc>
+        <w:tc>
+          <w:tcPr>
+            <w:tcW w:w="6780" w:type="dxa"/>
+            <w:gridSpan w:val="3"/>
+          </w:tcPr>
+          <w:p>
+            <w:pPr>
+              <w:pStyle w:val="TableParagraph"/>
+              <w:spacing w:line="270" w:lineRule="atLeast"/>
+              <w:ind w:right="88"/>
+              <w:rPr>
+                <w:lang w:val="en-US"/>
+              </w:rPr>
+            </w:pPr>
+            <w:r>
+              <w:rPr>
+                <w:lang w:val="en-US"/>
+              </w:rPr>
+              <w:t xml:space="preserve">The system shows the score of the winner </w:t>
+            </w:r>
+          </w:p>
+        </w:tc>
+      </w:tr>
+      <w:tr>
+        <w:trPr>
+          <w:trHeight w:val="510"/>
+        </w:trPr>
+        <w:tc>
+          <w:tcPr>
+            <w:tcW w:w="2280" w:type="dxa"/>
+            <w:shd w:val="clear" w:color="auto" w:fill="D9E2F2"/>
+          </w:tcPr>
+          <w:p>
+            <w:pPr>
+              <w:pStyle w:val="TableParagraph"/>
+              <w:spacing w:before="163"/>
+              <w:ind w:left="105"/>
+              <w:rPr>
+                <w:b/>
+              </w:rPr>
+            </w:pPr>
+            <w:r>
+              <w:rPr>
+                <w:b/>
+              </w:rPr>
+              <w:t>Entradas</w:t>
+            </w:r>
+          </w:p>
+        </w:tc>
+        <w:tc>
+          <w:tcPr>
+            <w:tcW w:w="1980" w:type="dxa"/>
+            <w:shd w:val="clear" w:color="auto" w:fill="D9E2F3" w:themeFill="accent1" w:themeFillTint="33"/>
+          </w:tcPr>
+          <w:p>
+            <w:pPr>
+              <w:pStyle w:val="TableParagraph"/>
+              <w:spacing w:before="117"/>
+              <w:ind w:left="228"/>
+              <w:rPr>
+                <w:b/>
+              </w:rPr>
+            </w:pPr>
+            <w:r>
+              <w:rPr>
+                <w:b/>
+              </w:rPr>
+              <w:t>Nombre</w:t>
+            </w:r>
+            <w:r>
+              <w:rPr>
+                <w:b/>
+                <w:spacing w:val="-9"/>
+              </w:rPr>
+              <w:t xml:space="preserve"> </w:t>
+            </w:r>
+            <w:r>
+              <w:rPr>
+                <w:b/>
+              </w:rPr>
+              <w:t>entrada</w:t>
+            </w:r>
+          </w:p>
+        </w:tc>
+        <w:tc>
+          <w:tcPr>
+            <w:tcW w:w="1860" w:type="dxa"/>
+            <w:shd w:val="clear" w:color="auto" w:fill="D9E2F3" w:themeFill="accent1" w:themeFillTint="33"/>
+          </w:tcPr>
+          <w:p>
+            <w:pPr>
+              <w:pStyle w:val="TableParagraph"/>
+              <w:spacing w:before="117"/>
+              <w:ind w:right="326"/>
+              <w:jc w:val="right"/>
+              <w:rPr>
+                <w:b/>
+              </w:rPr>
+            </w:pPr>
+            <w:r>
+              <w:rPr>
+                <w:b/>
+              </w:rPr>
+              <w:t>Tipo</w:t>
+            </w:r>
+            <w:r>
+              <w:rPr>
+                <w:b/>
+                <w:spacing w:val="-5"/>
+              </w:rPr>
+              <w:t xml:space="preserve"> </w:t>
+            </w:r>
+            <w:r>
+              <w:rPr>
+                <w:b/>
+              </w:rPr>
+              <w:t>de</w:t>
+            </w:r>
+            <w:r>
+              <w:rPr>
+                <w:b/>
+                <w:spacing w:val="-4"/>
+              </w:rPr>
+              <w:t xml:space="preserve"> </w:t>
+            </w:r>
+            <w:r>
+              <w:rPr>
+                <w:b/>
+              </w:rPr>
+              <w:t>dato</w:t>
+            </w:r>
+          </w:p>
+        </w:tc>
+        <w:tc>
+          <w:tcPr>
+            <w:tcW w:w="2940" w:type="dxa"/>
+            <w:shd w:val="clear" w:color="auto" w:fill="D9E2F3" w:themeFill="accent1" w:themeFillTint="33"/>
+          </w:tcPr>
+          <w:p>
+            <w:pPr>
+              <w:pStyle w:val="TableParagraph"/>
+              <w:spacing w:line="251" w:lineRule="exact"/>
+              <w:ind w:left="336" w:right="306"/>
+              <w:jc w:val="center"/>
+              <w:rPr>
+                <w:b/>
+              </w:rPr>
+            </w:pPr>
+            <w:r>
+              <w:rPr>
+                <w:b/>
+              </w:rPr>
+              <w:t>Condición</w:t>
+            </w:r>
+            <w:r>
+              <w:rPr>
+                <w:b/>
+                <w:spacing w:val="-5"/>
+              </w:rPr>
+              <w:t xml:space="preserve"> </w:t>
+            </w:r>
+            <w:r>
+              <w:rPr>
+                <w:b/>
+              </w:rPr>
+              <w:t>de</w:t>
+            </w:r>
+            <w:r>
+              <w:rPr>
+                <w:b/>
+                <w:spacing w:val="-5"/>
+              </w:rPr>
+              <w:t xml:space="preserve"> </w:t>
+            </w:r>
+            <w:r>
+              <w:rPr>
+                <w:b/>
+              </w:rPr>
+              <w:t>selección</w:t>
+            </w:r>
+            <w:r>
+              <w:rPr>
+                <w:b/>
+                <w:spacing w:val="-5"/>
+              </w:rPr>
+              <w:t xml:space="preserve"> </w:t>
+            </w:r>
+            <w:r>
+              <w:rPr>
+                <w:b/>
+              </w:rPr>
+              <w:t>o</w:t>
+            </w:r>
+          </w:p>
+          <w:p>
+            <w:pPr>
+              <w:pStyle w:val="TableParagraph"/>
+              <w:spacing w:line="239" w:lineRule="exact"/>
+              <w:ind w:left="336" w:right="306"/>
+              <w:jc w:val="center"/>
+              <w:rPr>
+                <w:b/>
+              </w:rPr>
+            </w:pPr>
+            <w:r>
+              <w:rPr>
+                <w:b/>
+              </w:rPr>
+              <w:t>repetición</w:t>
+            </w:r>
+          </w:p>
+        </w:tc>
+      </w:tr>
+      <w:tr>
+        <w:trPr>
+          <w:trHeight w:val="1239"/>
+        </w:trPr>
+        <w:tc>
+          <w:tcPr>
+            <w:tcW w:w="2280" w:type="dxa"/>
+            <w:shd w:val="clear" w:color="auto" w:fill="D9E2F2"/>
+          </w:tcPr>
+          <w:p>
+            <w:pPr>
+              <w:pStyle w:val="TableParagraph"/>
+              <w:spacing w:before="9"/>
+              <w:rPr>
+                <w:rFonts w:ascii="Arial"/>
+                <w:b/>
+                <w:sz w:val="18"/>
+                <w:lang w:val="es-CO"/>
+              </w:rPr>
+            </w:pPr>
+          </w:p>
+          <w:p>
+            <w:pPr>
+              <w:pStyle w:val="TableParagraph"/>
+              <w:ind w:left="105" w:right="99"/>
+              <w:rPr>
+                <w:b/>
+              </w:rPr>
+            </w:pPr>
+            <w:r>
+              <w:rPr>
+                <w:b/>
+              </w:rPr>
+              <w:t>Actividades generales</w:t>
+            </w:r>
+            <w:r>
+              <w:rPr>
+                <w:b/>
+                <w:spacing w:val="1"/>
+              </w:rPr>
+              <w:t xml:space="preserve"> </w:t>
+            </w:r>
+            <w:r>
+              <w:rPr>
+                <w:b/>
+              </w:rPr>
+              <w:t>necesarias para</w:t>
+            </w:r>
+            <w:r>
+              <w:rPr>
+                <w:b/>
+                <w:spacing w:val="1"/>
+              </w:rPr>
+              <w:t xml:space="preserve"> </w:t>
+            </w:r>
+            <w:r>
+              <w:rPr>
+                <w:b/>
+              </w:rPr>
+              <w:t>obtener</w:t>
+            </w:r>
+            <w:r>
+              <w:rPr>
+                <w:b/>
+                <w:spacing w:val="-11"/>
+              </w:rPr>
+              <w:t xml:space="preserve"> </w:t>
+            </w:r>
+            <w:r>
+              <w:rPr>
+                <w:b/>
+              </w:rPr>
+              <w:t>los</w:t>
+            </w:r>
+            <w:r>
+              <w:rPr>
+                <w:b/>
+                <w:spacing w:val="-11"/>
+              </w:rPr>
+              <w:t xml:space="preserve"> </w:t>
+            </w:r>
+            <w:r>
+              <w:rPr>
+                <w:b/>
+              </w:rPr>
+              <w:t>resultados</w:t>
+            </w:r>
+          </w:p>
+        </w:tc>
+        <w:tc>
+          <w:tcPr>
+            <w:tcW w:w="6780" w:type="dxa"/>
+            <w:gridSpan w:val="3"/>
+          </w:tcPr>
+          <w:p>
+            <w:pPr>
+              <w:pStyle w:val="TableParagraph"/>
+              <w:ind w:left="90" w:right="133"/>
+              <w:jc w:val="both"/>
+              <w:rPr>
+                <w:lang w:val="en-US"/>
+              </w:rPr>
+            </w:pPr>
+          </w:p>
+          <w:p>
+            <w:pPr>
+              <w:pStyle w:val="TableParagraph"/>
+              <w:ind w:left="90" w:right="133"/>
+              <w:jc w:val="both"/>
+              <w:rPr>
+                <w:lang w:val="en-US"/>
+              </w:rPr>
+            </w:pPr>
+            <w:r>
+              <w:rPr>
+                <w:lang w:val="en-US"/>
+              </w:rPr>
+              <w:t>the system will calculate the winner's score using the following formula</w:t>
+            </w:r>
+            <w:r>
+              <w:rPr>
+                <w:lang w:val="en-US"/>
+              </w:rPr>
+              <w:t xml:space="preserve"> </w:t>
+            </w:r>
+            <w:r>
+              <w:rPr>
+                <w:b/>
+                <w:lang w:val="en-US"/>
+              </w:rPr>
+              <w:t>score = (600 - t) / 6</w:t>
+            </w:r>
+            <w:r>
+              <w:rPr>
+                <w:b/>
+                <w:lang w:val="en-US"/>
+              </w:rPr>
+              <w:t xml:space="preserve"> </w:t>
+            </w:r>
+            <w:r>
+              <w:rPr>
+                <w:lang w:val="en-US"/>
+              </w:rPr>
+              <w:t>them it shows the final score and save it.</w:t>
+            </w:r>
+          </w:p>
+        </w:tc>
+      </w:tr>
+      <w:tr>
+        <w:trPr>
+          <w:trHeight w:val="690"/>
+        </w:trPr>
+        <w:tc>
+          <w:tcPr>
+            <w:tcW w:w="2280" w:type="dxa"/>
+            <w:shd w:val="clear" w:color="auto" w:fill="D9E2F2"/>
+          </w:tcPr>
+          <w:p>
+            <w:pPr>
+              <w:pStyle w:val="TableParagraph"/>
+              <w:spacing w:before="85"/>
+              <w:ind w:left="105" w:right="854"/>
+              <w:rPr>
+                <w:b/>
+              </w:rPr>
+            </w:pPr>
+            <w:r>
+              <w:rPr>
+                <w:b/>
+              </w:rPr>
+              <w:t>Resultado o</w:t>
+            </w:r>
+            <w:r>
+              <w:rPr>
+                <w:b/>
+                <w:spacing w:val="1"/>
+              </w:rPr>
+              <w:t xml:space="preserve"> </w:t>
+            </w:r>
+            <w:r>
+              <w:rPr>
+                <w:b/>
+                <w:spacing w:val="-1"/>
+              </w:rPr>
+              <w:t>postcondición</w:t>
+            </w:r>
+          </w:p>
+        </w:tc>
+        <w:tc>
+          <w:tcPr>
+            <w:tcW w:w="6780" w:type="dxa"/>
+            <w:gridSpan w:val="3"/>
+          </w:tcPr>
+          <w:p>
+            <w:pPr>
+              <w:pStyle w:val="TableParagraph"/>
+              <w:spacing w:before="85"/>
+              <w:ind w:left="90"/>
+              <w:rPr>
+                <w:lang w:val="en-US"/>
+              </w:rPr>
+            </w:pPr>
+            <w:r>
+              <w:rPr>
+                <w:lang w:val="en-US"/>
+              </w:rPr>
+              <w:t>The system returns and save the winners name and is score.</w:t>
+            </w:r>
+          </w:p>
+        </w:tc>
+      </w:tr>
+      <w:tr>
+        <w:trPr>
+          <w:trHeight w:val="530"/>
+        </w:trPr>
+        <w:tc>
+          <w:tcPr>
+            <w:tcW w:w="2280" w:type="dxa"/>
+            <w:vMerge w:val="restart"/>
+            <w:shd w:val="clear" w:color="auto" w:fill="D9E2F2"/>
+          </w:tcPr>
+          <w:p>
+            <w:pPr>
+              <w:pStyle w:val="TableParagraph"/>
+              <w:rPr>
+                <w:rFonts w:ascii="Arial"/>
+                <w:b/>
+                <w:lang w:val="en-US"/>
+              </w:rPr>
+            </w:pPr>
+          </w:p>
+          <w:p>
+            <w:pPr>
+              <w:pStyle w:val="TableParagraph"/>
+              <w:spacing w:before="166"/>
+              <w:ind w:left="105"/>
+              <w:rPr>
+                <w:b/>
+              </w:rPr>
+            </w:pPr>
+            <w:r>
+              <w:rPr>
+                <w:b/>
+              </w:rPr>
+              <w:t>Salidas</w:t>
+            </w:r>
+          </w:p>
+        </w:tc>
+        <w:tc>
+          <w:tcPr>
+            <w:tcW w:w="1980" w:type="dxa"/>
+            <w:shd w:val="clear" w:color="auto" w:fill="D9E2F3" w:themeFill="accent1" w:themeFillTint="33"/>
+          </w:tcPr>
+          <w:p>
+            <w:pPr>
+              <w:pStyle w:val="TableParagraph"/>
+              <w:spacing w:before="143"/>
+              <w:ind w:left="319"/>
+              <w:rPr>
+                <w:b/>
+                <w:lang w:val="es-CO"/>
+              </w:rPr>
+            </w:pPr>
+            <w:r>
+              <w:rPr>
+                <w:b/>
+                <w:lang w:val="es-CO"/>
+              </w:rPr>
+              <w:t>Nombre</w:t>
+            </w:r>
+            <w:r>
+              <w:rPr>
+                <w:b/>
+                <w:spacing w:val="-6"/>
+                <w:lang w:val="es-CO"/>
+              </w:rPr>
+              <w:t xml:space="preserve"> </w:t>
+            </w:r>
+            <w:r>
+              <w:rPr>
+                <w:b/>
+                <w:lang w:val="es-CO"/>
+              </w:rPr>
+              <w:t>salida</w:t>
+            </w:r>
+          </w:p>
+        </w:tc>
+        <w:tc>
+          <w:tcPr>
+            <w:tcW w:w="1860" w:type="dxa"/>
+            <w:shd w:val="clear" w:color="auto" w:fill="D9E2F3" w:themeFill="accent1" w:themeFillTint="33"/>
+          </w:tcPr>
+          <w:p>
+            <w:pPr>
+              <w:pStyle w:val="TableParagraph"/>
+              <w:spacing w:before="143"/>
+              <w:ind w:right="326"/>
+              <w:jc w:val="right"/>
+              <w:rPr>
+                <w:b/>
+                <w:lang w:val="es-CO"/>
+              </w:rPr>
+            </w:pPr>
+            <w:r>
+              <w:rPr>
+                <w:b/>
+                <w:lang w:val="es-CO"/>
+              </w:rPr>
+              <w:t>Tipo</w:t>
+            </w:r>
+            <w:r>
+              <w:rPr>
+                <w:b/>
+                <w:spacing w:val="-5"/>
+                <w:lang w:val="es-CO"/>
+              </w:rPr>
+              <w:t xml:space="preserve"> </w:t>
+            </w:r>
+            <w:r>
+              <w:rPr>
+                <w:b/>
+                <w:lang w:val="es-CO"/>
+              </w:rPr>
+              <w:t>de</w:t>
+            </w:r>
+            <w:r>
+              <w:rPr>
+                <w:b/>
+                <w:spacing w:val="-4"/>
+                <w:lang w:val="es-CO"/>
+              </w:rPr>
+              <w:t xml:space="preserve"> </w:t>
+            </w:r>
+            <w:r>
+              <w:rPr>
+                <w:b/>
+                <w:lang w:val="es-CO"/>
+              </w:rPr>
+              <w:t>dato</w:t>
+            </w:r>
+          </w:p>
+        </w:tc>
+        <w:tc>
+          <w:tcPr>
+            <w:tcW w:w="2940" w:type="dxa"/>
+            <w:shd w:val="clear" w:color="auto" w:fill="D9E2F3" w:themeFill="accent1" w:themeFillTint="33"/>
+          </w:tcPr>
+          <w:p>
+            <w:pPr>
+              <w:pStyle w:val="TableParagraph"/>
+              <w:spacing w:line="270" w:lineRule="atLeast"/>
+              <w:ind w:left="1007" w:right="316" w:hanging="657"/>
+              <w:rPr>
+                <w:b/>
+                <w:lang w:val="es-CO"/>
+              </w:rPr>
+            </w:pPr>
+            <w:r>
+              <w:rPr>
+                <w:b/>
+                <w:lang w:val="es-CO"/>
+              </w:rPr>
+              <w:t>Condición</w:t>
+            </w:r>
+            <w:r>
+              <w:rPr>
+                <w:b/>
+                <w:spacing w:val="-6"/>
+                <w:lang w:val="es-CO"/>
+              </w:rPr>
+              <w:t xml:space="preserve"> </w:t>
+            </w:r>
+            <w:r>
+              <w:rPr>
+                <w:b/>
+                <w:lang w:val="es-CO"/>
+              </w:rPr>
+              <w:t>de</w:t>
+            </w:r>
+            <w:r>
+              <w:rPr>
+                <w:b/>
+                <w:spacing w:val="-6"/>
+                <w:lang w:val="es-CO"/>
+              </w:rPr>
+              <w:t xml:space="preserve"> </w:t>
+            </w:r>
+            <w:r>
+              <w:rPr>
+                <w:b/>
+                <w:lang w:val="es-CO"/>
+              </w:rPr>
+              <w:t>selección</w:t>
+            </w:r>
+            <w:r>
+              <w:rPr>
+                <w:b/>
+                <w:spacing w:val="-6"/>
+                <w:lang w:val="es-CO"/>
+              </w:rPr>
+              <w:t xml:space="preserve"> </w:t>
+            </w:r>
+            <w:r>
+              <w:rPr>
+                <w:b/>
+                <w:lang w:val="es-CO"/>
+              </w:rPr>
+              <w:t>o</w:t>
+            </w:r>
+            <w:r>
+              <w:rPr>
+                <w:b/>
+                <w:spacing w:val="-47"/>
+                <w:lang w:val="es-CO"/>
+              </w:rPr>
+              <w:t xml:space="preserve"> </w:t>
+            </w:r>
+            <w:r>
+              <w:rPr>
+                <w:b/>
+                <w:lang w:val="es-CO"/>
+              </w:rPr>
+              <w:t>repetición</w:t>
+            </w:r>
+          </w:p>
+        </w:tc>
+      </w:tr>
+      <w:tr>
+        <w:trPr>
+          <w:trHeight w:val="500"/>
+        </w:trPr>
+        <w:tc>
+          <w:tcPr>
+            <w:tcW w:w="2280" w:type="dxa"/>
+            <w:vMerge/>
+            <w:tcBorders>
+              <w:top w:val="nil"/>
+            </w:tcBorders>
+            <w:shd w:val="clear" w:color="auto" w:fill="D9E2F2"/>
+          </w:tcPr>
+          <w:p>
+            <w:pPr>
+              <w:rPr>
+                <w:sz w:val="2"/>
+                <w:szCs w:val="2"/>
+                <w:lang w:val="es-CO"/>
+              </w:rPr>
+            </w:pPr>
+          </w:p>
+        </w:tc>
+        <w:tc>
+          <w:tcPr>
+            <w:tcW w:w="1980" w:type="dxa"/>
+          </w:tcPr>
+          <w:p>
+            <w:pPr>
+              <w:pStyle w:val="TableParagraph"/>
+              <w:spacing w:before="125"/>
+              <w:ind w:left="90"/>
+              <w:rPr>
+                <w:lang w:val="en-US"/>
+              </w:rPr>
+            </w:pPr>
+            <w:r>
+              <w:rPr>
+                <w:lang w:val="en-US"/>
+              </w:rPr>
+              <w:t>Message</w:t>
+            </w:r>
+          </w:p>
+        </w:tc>
+        <w:tc>
+          <w:tcPr>
+            <w:tcW w:w="1860" w:type="dxa"/>
+          </w:tcPr>
+          <w:p>
+            <w:pPr>
+              <w:pStyle w:val="TableParagraph"/>
+              <w:spacing w:before="125"/>
+              <w:ind w:left="105"/>
+              <w:rPr>
+                <w:lang w:val="en-US"/>
+              </w:rPr>
+            </w:pPr>
+            <w:r>
+              <w:rPr>
+                <w:lang w:val="en-US"/>
+              </w:rPr>
+              <w:t>String</w:t>
+            </w:r>
+          </w:p>
+        </w:tc>
+        <w:tc>
+          <w:tcPr>
+            <w:tcW w:w="2940" w:type="dxa"/>
+          </w:tcPr>
+          <w:p>
+            <w:pPr>
+              <w:pStyle w:val="TableParagraph"/>
+              <w:spacing w:line="220" w:lineRule="exact"/>
+              <w:ind w:left="105"/>
+              <w:rPr>
+                <w:lang w:val="es-CO"/>
+              </w:rPr>
+            </w:pPr>
+          </w:p>
+        </w:tc>
+      </w:tr>
+    </w:tbl>
+    <w:p/>
+    <w:tbl>
+      <w:tblPr>
+        <w:tblStyle w:val="TableNormal"/>
+        <w:tblW w:w="9060" w:type="dxa"/>
+        <w:tblInd w:w="150" w:type="dxa"/>
+        <w:tblBorders>
+          <w:top w:val="single" w:sz="12" w:space="0" w:color="000000"/>
+          <w:left w:val="single" w:sz="12" w:space="0" w:color="000000"/>
+          <w:bottom w:val="single" w:sz="12" w:space="0" w:color="000000"/>
+          <w:right w:val="single" w:sz="12" w:space="0" w:color="000000"/>
+          <w:insideH w:val="single" w:sz="12" w:space="0" w:color="000000"/>
+          <w:insideV w:val="single" w:sz="12" w:space="0" w:color="000000"/>
+        </w:tblBorders>
+        <w:tblLayout w:type="fixed"/>
+        <w:tblLook w:val="01E0" w:firstRow="1" w:lastRow="1" w:firstColumn="1" w:lastColumn="1" w:noHBand="0" w:noVBand="0"/>
+      </w:tblPr>
+      <w:tblGrid>
+        <w:gridCol w:w="2280"/>
+        <w:gridCol w:w="1980"/>
+        <w:gridCol w:w="1860"/>
+        <w:gridCol w:w="2940"/>
+      </w:tblGrid>
+      <w:tr>
+        <w:trPr>
+          <w:trHeight w:val="570"/>
+        </w:trPr>
+        <w:tc>
+          <w:tcPr>
+            <w:tcW w:w="2280" w:type="dxa"/>
+            <w:shd w:val="clear" w:color="auto" w:fill="D9E2F2"/>
+          </w:tcPr>
+          <w:p>
+            <w:pPr>
+              <w:pStyle w:val="TableParagraph"/>
+              <w:spacing w:before="10" w:line="270" w:lineRule="atLeast"/>
+              <w:ind w:left="105" w:right="967"/>
+              <w:rPr>
+                <w:b/>
+              </w:rPr>
+            </w:pPr>
+            <w:r>
+              <w:rPr>
+                <w:b/>
+              </w:rPr>
+              <w:lastRenderedPageBreak/>
+              <w:t>Nombre o</w:t>
+            </w:r>
+            <w:r>
+              <w:rPr>
+                <w:b/>
+                <w:spacing w:val="1"/>
+              </w:rPr>
+              <w:t xml:space="preserve"> </w:t>
+            </w:r>
+            <w:r>
+              <w:rPr>
+                <w:b/>
+                <w:spacing w:val="-1"/>
+              </w:rPr>
+              <w:t>identificador</w:t>
+            </w:r>
+          </w:p>
+        </w:tc>
+        <w:tc>
+          <w:tcPr>
+            <w:tcW w:w="6780" w:type="dxa"/>
+            <w:gridSpan w:val="3"/>
+          </w:tcPr>
+          <w:p>
+            <w:pPr>
+              <w:pStyle w:val="TableParagraph"/>
+              <w:spacing w:before="156"/>
+              <w:ind w:left="90"/>
+              <w:rPr>
+                <w:b/>
+                <w:lang w:val="en-US"/>
+              </w:rPr>
+            </w:pPr>
+            <w:r>
+              <w:rPr>
+                <w:b/>
+                <w:lang w:val="en-US"/>
+              </w:rPr>
+              <w:t>7. R</w:t>
+            </w:r>
+            <w:r>
+              <w:rPr>
+                <w:b/>
+                <w:lang w:val="en-US"/>
+              </w:rPr>
+              <w:t>eport leaderboard</w:t>
             </w:r>
           </w:p>
         </w:tc>
@@ -4035,23 +6326,17 @@
           <w:p>
             <w:pPr>
               <w:pStyle w:val="TableParagraph"/>
-              <w:spacing w:before="140"/>
-              <w:ind w:left="90"/>
-              <w:rPr>
-                <w:lang w:val="en-US"/>
-              </w:rPr>
-            </w:pPr>
-            <w:r>
-              <w:rPr>
-                <w:lang w:val="en-US"/>
-              </w:rPr>
-              <w:t xml:space="preserve">The </w:t>
-            </w:r>
-            <w:r>
-              <w:rPr>
-                <w:lang w:val="en-US"/>
-              </w:rPr>
-              <w:t>system initializes 3 players on the first square of the board</w:t>
+              <w:spacing w:line="270" w:lineRule="atLeast"/>
+              <w:ind w:right="88"/>
+              <w:rPr>
+                <w:lang w:val="en-US"/>
+              </w:rPr>
+            </w:pPr>
+            <w:r>
+              <w:rPr>
+                <w:lang w:val="en-US"/>
+              </w:rPr>
+              <w:t>The system shows the scores in descending order</w:t>
             </w:r>
           </w:p>
         </w:tc>
@@ -4343,150 +6628,52 @@
           <w:p>
             <w:pPr>
               <w:pStyle w:val="TableParagraph"/>
-              <w:ind w:left="90"/>
-              <w:rPr>
-                <w:lang w:val="es-CO"/>
-              </w:rPr>
-            </w:pPr>
-          </w:p>
-          <w:p>
-            <w:pPr>
-              <w:pStyle w:val="TableParagraph"/>
-              <w:ind w:left="90"/>
-              <w:rPr>
-                <w:lang w:val="en-US"/>
-              </w:rPr>
-            </w:pPr>
-            <w:r>
-              <w:rPr>
-                <w:lang w:val="en-US"/>
-              </w:rPr>
-              <w:t>the system will select without repeating any of the following icons for the 3 players</w:t>
-            </w:r>
-            <w:r>
-              <w:rPr>
-                <w:lang w:val="en-US"/>
-              </w:rPr>
-              <w:t xml:space="preserve"> (</w:t>
-            </w:r>
-            <w:r>
-              <w:rPr>
-                <w:lang w:val="en-US"/>
-              </w:rPr>
-              <w:t>“!”,</w:t>
-            </w:r>
-            <w:r>
-              <w:rPr>
-                <w:spacing w:val="-3"/>
-                <w:lang w:val="en-US"/>
-              </w:rPr>
-              <w:t xml:space="preserve"> </w:t>
-            </w:r>
-            <w:r>
-              <w:rPr>
-                <w:lang w:val="en-US"/>
-              </w:rPr>
-              <w:t>“O”,</w:t>
-            </w:r>
-            <w:r>
-              <w:rPr>
-                <w:spacing w:val="45"/>
-                <w:lang w:val="en-US"/>
-              </w:rPr>
-              <w:t xml:space="preserve"> </w:t>
-            </w:r>
-            <w:r>
-              <w:rPr>
-                <w:lang w:val="en-US"/>
-              </w:rPr>
-              <w:t>“X”,</w:t>
-            </w:r>
-            <w:r>
-              <w:rPr>
-                <w:spacing w:val="45"/>
-                <w:lang w:val="en-US"/>
-              </w:rPr>
-              <w:t xml:space="preserve"> </w:t>
-            </w:r>
-            <w:r>
-              <w:rPr>
-                <w:lang w:val="en-US"/>
-              </w:rPr>
-              <w:t>“%”,</w:t>
-            </w:r>
-            <w:r>
-              <w:rPr>
-                <w:spacing w:val="44"/>
-                <w:lang w:val="en-US"/>
-              </w:rPr>
-              <w:t xml:space="preserve"> </w:t>
-            </w:r>
-            <w:r>
-              <w:rPr>
-                <w:lang w:val="en-US"/>
-              </w:rPr>
-              <w:t>“$”,</w:t>
-            </w:r>
-            <w:r>
-              <w:rPr>
-                <w:spacing w:val="45"/>
-                <w:lang w:val="en-US"/>
-              </w:rPr>
-              <w:t xml:space="preserve"> </w:t>
-            </w:r>
-            <w:r>
-              <w:rPr>
-                <w:lang w:val="en-US"/>
-              </w:rPr>
-              <w:t>“#”,</w:t>
-            </w:r>
-            <w:r>
-              <w:rPr>
-                <w:spacing w:val="44"/>
-                <w:lang w:val="en-US"/>
-              </w:rPr>
-              <w:t xml:space="preserve"> </w:t>
-            </w:r>
-            <w:r>
-              <w:rPr>
-                <w:lang w:val="en-US"/>
-              </w:rPr>
-              <w:t>“+”</w:t>
-            </w:r>
-            <w:r>
-              <w:rPr>
-                <w:spacing w:val="-3"/>
-                <w:lang w:val="en-US"/>
-              </w:rPr>
-              <w:t xml:space="preserve">, </w:t>
-            </w:r>
-            <w:r>
-              <w:rPr>
-                <w:lang w:val="en-US"/>
-              </w:rPr>
-              <w:t>“&amp;”</w:t>
-            </w:r>
-            <w:r>
-              <w:rPr>
-                <w:lang w:val="en-US"/>
-              </w:rPr>
-              <w:t>)</w:t>
-            </w:r>
-            <w:r>
-              <w:rPr>
-                <w:lang w:val="en-US"/>
-              </w:rPr>
-              <w:t>, then they will be assigned to the first square on the board</w:t>
-            </w:r>
-          </w:p>
-          <w:p>
-            <w:pPr>
-              <w:pStyle w:val="TableParagraph"/>
-              <w:ind w:left="90"/>
-              <w:rPr>
-                <w:lang w:val="en-US"/>
-              </w:rPr>
-            </w:pPr>
+              <w:ind w:left="90" w:right="133"/>
+              <w:jc w:val="both"/>
+              <w:rPr>
+                <w:lang w:val="en-US"/>
+              </w:rPr>
+            </w:pPr>
+          </w:p>
+          <w:p>
+            <w:pPr>
+              <w:pStyle w:val="TableParagraph"/>
+              <w:ind w:left="90" w:right="133"/>
+              <w:jc w:val="both"/>
+              <w:rPr>
+                <w:lang w:val="en-US"/>
+              </w:rPr>
+            </w:pPr>
+            <w:r>
+              <w:rPr>
+                <w:lang w:val="en-US"/>
+              </w:rPr>
+              <w:t>the system accesses</w:t>
+            </w:r>
+            <w:r>
+              <w:rPr>
+                <w:lang w:val="en-US"/>
+              </w:rPr>
+              <w:t xml:space="preserve"> to it</w:t>
+            </w:r>
+            <w:r>
+              <w:rPr>
+                <w:lang w:val="en-US"/>
+              </w:rPr>
+              <w:t xml:space="preserve"> saved scores and organizes them in descending order (highest to lowest)</w:t>
+            </w:r>
+            <w:r>
+              <w:rPr>
+                <w:lang w:val="en-US"/>
+              </w:rPr>
+              <w:t xml:space="preserve"> then displays them</w:t>
+            </w:r>
+            <w:r>
+              <w:rPr>
+                <w:lang w:val="en-US"/>
+              </w:rPr>
+              <w:t>.</w:t>
+            </w:r>
           </w:p>
         </w:tc>
       </w:tr>
@@ -4538,35 +6725,12 @@
           <w:p>
             <w:pPr>
               <w:pStyle w:val="TableParagraph"/>
-              <w:spacing w:before="11"/>
-              <w:rPr>
-                <w:rFonts w:ascii="Arial"/>
-                <w:b/>
-                <w:sz w:val="19"/>
-                <w:lang w:val="en-US"/>
-              </w:rPr>
-            </w:pPr>
-          </w:p>
-          <w:p>
-            <w:pPr>
-              <w:pStyle w:val="TableParagraph"/>
+              <w:spacing w:before="85"/>
               <w:ind w:left="90"/>
               <w:rPr>
                 <w:lang w:val="en-US"/>
               </w:rPr>
             </w:pPr>
-            <w:r>
-              <w:rPr>
-                <w:lang w:val="en-US"/>
-              </w:rPr>
-              <w:t>3 players will be assigned with their respective symbols</w:t>
-            </w:r>
-            <w:r>
-              <w:rPr>
-                <w:lang w:val="en-US"/>
-              </w:rPr>
-              <w:t>.</w:t>
-            </w:r>
           </w:p>
         </w:tc>
       </w:tr>
@@ -4577,8 +6741,19 @@
         <w:tc>
           <w:tcPr>
             <w:tcW w:w="2280" w:type="dxa"/>
+            <w:vMerge w:val="restart"/>
             <w:shd w:val="clear" w:color="auto" w:fill="D9E2F2"/>
           </w:tcPr>
+          <w:p>
+            <w:pPr>
+              <w:pStyle w:val="TableParagraph"/>
+              <w:rPr>
+                <w:rFonts w:ascii="Arial"/>
+                <w:b/>
+                <w:lang w:val="en-US"/>
+              </w:rPr>
+            </w:pPr>
+          </w:p>
           <w:p>
             <w:pPr>
               <w:pStyle w:val="TableParagraph"/>
@@ -4775,10 +6950,90 @@
           </w:p>
         </w:tc>
       </w:tr>
+      <w:tr>
+        <w:trPr>
+          <w:trHeight w:val="500"/>
+        </w:trPr>
+        <w:tc>
+          <w:tcPr>
+            <w:tcW w:w="2280" w:type="dxa"/>
+            <w:vMerge/>
+            <w:tcBorders>
+              <w:top w:val="nil"/>
+            </w:tcBorders>
+            <w:shd w:val="clear" w:color="auto" w:fill="D9E2F2"/>
+          </w:tcPr>
+          <w:p>
+            <w:pPr>
+              <w:rPr>
+                <w:sz w:val="2"/>
+                <w:szCs w:val="2"/>
+                <w:lang w:val="es-CO"/>
+              </w:rPr>
+            </w:pPr>
+            <w:bookmarkStart w:id="2" w:name="_GoBack" w:colFirst="1" w:colLast="2"/>
+          </w:p>
+        </w:tc>
+        <w:tc>
+          <w:tcPr>
+            <w:tcW w:w="1980" w:type="dxa"/>
+          </w:tcPr>
+          <w:p>
+            <w:pPr>
+              <w:pStyle w:val="TableParagraph"/>
+              <w:spacing w:before="125"/>
+              <w:ind w:left="90"/>
+              <w:rPr>
+                <w:lang w:val="en-US"/>
+              </w:rPr>
+            </w:pPr>
+            <w:r>
+              <w:rPr>
+                <w:lang w:val="en-US"/>
+              </w:rPr>
+              <w:t>Message</w:t>
+            </w:r>
+          </w:p>
+        </w:tc>
+        <w:tc>
+          <w:tcPr>
+            <w:tcW w:w="1860" w:type="dxa"/>
+          </w:tcPr>
+          <w:p>
+            <w:pPr>
+              <w:pStyle w:val="TableParagraph"/>
+              <w:spacing w:before="125"/>
+              <w:ind w:left="105"/>
+              <w:rPr>
+                <w:lang w:val="en-US"/>
+              </w:rPr>
+            </w:pPr>
+            <w:r>
+              <w:rPr>
+                <w:lang w:val="en-US"/>
+              </w:rPr>
+              <w:t>String</w:t>
+            </w:r>
+          </w:p>
+        </w:tc>
+        <w:tc>
+          <w:tcPr>
+            <w:tcW w:w="2940" w:type="dxa"/>
+          </w:tcPr>
+          <w:p>
+            <w:pPr>
+              <w:pStyle w:val="TableParagraph"/>
+              <w:spacing w:line="220" w:lineRule="exact"/>
+              <w:ind w:left="105"/>
+              <w:rPr>
+                <w:lang w:val="es-CO"/>
+              </w:rPr>
+            </w:pPr>
+          </w:p>
+        </w:tc>
+      </w:tr>
+      <w:bookmarkEnd w:id="2"/>
     </w:tbl>
-    <w:p/>
-    <w:p/>
-    <w:p/>
     <w:p/>
     <w:p/>
     <w:p/>
@@ -4875,7 +7130,6 @@
         <w:color w:val="000000"/>
         <w:sz w:val="22"/>
         <w:szCs w:val="22"/>
-        <w:lang w:val="es-CO"/>
       </w:rPr>
     </w:pPr>
     <w:r>
@@ -4894,7 +7148,6 @@
         <w:color w:val="000000"/>
         <w:sz w:val="22"/>
         <w:szCs w:val="22"/>
-        <w:lang w:val="es-CO"/>
       </w:rPr>
       <w:t>| A00395548</w:t>
     </w:r>
@@ -4910,6 +7163,92 @@
 <file path=word/numbering.xml><?xml version="1.0" encoding="utf-8"?>
 <w:numbering xmlns:wpc="http://schemas.microsoft.com/office/word/2010/wordprocessingCanvas" xmlns:cx="http://schemas.microsoft.com/office/drawing/2014/chartex" xmlns:cx1="http://schemas.microsoft.com/office/drawing/2015/9/8/chartex" xmlns:cx2="http://schemas.microsoft.com/office/drawing/2015/10/21/chartex" xmlns:cx3="http://schemas.microsoft.com/office/drawing/2016/5/9/chartex" xmlns:cx4="http://schemas.microsoft.com/office/drawing/2016/5/10/chartex" xmlns:cx5="http://schemas.microsoft.com/office/drawing/2016/5/11/chartex" xmlns:cx6="http://schemas.microsoft.com/office/drawing/2016/5/12/chartex" xmlns:cx7="http://schemas.microsoft.com/office/drawing/2016/5/13/chartex" xmlns:cx8="http://schemas.microsoft.com/office/drawing/2016/5/14/chartex" xmlns:mc="http://schemas.openxmlformats.org/markup-compatibility/2006" xmlns:aink="http://schemas.microsoft.com/office/drawing/2016/ink" xmlns:am3d="http://schemas.microsoft.com/office/drawing/2017/model3d" xmlns:o="urn:schemas-microsoft-com:office:office" xmlns:r="http://schemas.openxmlformats.org/officeDocument/2006/relationships" xmlns:m="http://schemas.openxmlformats.org/officeDocument/2006/math" xmlns:v="urn:schemas-microsoft-com:vml" xmlns:wp14="http://schemas.microsoft.com/office/word/2010/wordprocessingDrawing" xmlns:wp="http://schemas.openxmlformats.org/drawingml/2006/wordprocessingDrawing" xmlns:w10="urn:schemas-microsoft-com:office:word" xmlns:w="http://schemas.openxmlformats.org/wordprocessingml/2006/main" xmlns:w14="http://schemas.microsoft.com/office/word/2010/wordml" xmlns:w15="http://schemas.microsoft.com/office/word/2012/wordml" xmlns:w16cid="http://schemas.microsoft.com/office/word/2016/wordml/cid" xmlns:w16se="http://schemas.microsoft.com/office/word/2015/wordml/symex" xmlns:wpg="http://schemas.microsoft.com/office/word/2010/wordprocessingGroup" xmlns:wpi="http://schemas.microsoft.com/office/word/2010/wordprocessingInk" xmlns:wne="http://schemas.microsoft.com/office/word/2006/wordml" xmlns:wps="http://schemas.microsoft.com/office/word/2010/wordprocessingShape" mc:Ignorable="w14 w15 w16se w16cid wp14">
   <w:abstractNum w:abstractNumId="0" w15:restartNumberingAfterBreak="0">
+    <w:nsid w:val="2AC1602D"/>
+    <w:multiLevelType w:val="hybridMultilevel"/>
+    <w:tmpl w:val="DFC05134"/>
+    <w:lvl w:ilvl="0" w:tplc="240A000F">
+      <w:start w:val="1"/>
+      <w:numFmt w:val="decimal"/>
+      <w:lvlText w:val="%1."/>
+      <w:lvlJc w:val="left"/>
+      <w:pPr>
+        <w:ind w:left="720" w:hanging="360"/>
+      </w:pPr>
+    </w:lvl>
+    <w:lvl w:ilvl="1" w:tplc="240A0019" w:tentative="1">
+      <w:start w:val="1"/>
+      <w:numFmt w:val="lowerLetter"/>
+      <w:lvlText w:val="%2."/>
+      <w:lvlJc w:val="left"/>
+      <w:pPr>
+        <w:ind w:left="1440" w:hanging="360"/>
+      </w:pPr>
+    </w:lvl>
+    <w:lvl w:ilvl="2" w:tplc="240A001B" w:tentative="1">
+      <w:start w:val="1"/>
+      <w:numFmt w:val="lowerRoman"/>
+      <w:lvlText w:val="%3."/>
+      <w:lvlJc w:val="right"/>
+      <w:pPr>
+        <w:ind w:left="2160" w:hanging="180"/>
+      </w:pPr>
+    </w:lvl>
+    <w:lvl w:ilvl="3" w:tplc="240A000F" w:tentative="1">
+      <w:start w:val="1"/>
+      <w:numFmt w:val="decimal"/>
+      <w:lvlText w:val="%4."/>
+      <w:lvlJc w:val="left"/>
+      <w:pPr>
+        <w:ind w:left="2880" w:hanging="360"/>
+      </w:pPr>
+    </w:lvl>
+    <w:lvl w:ilvl="4" w:tplc="240A0019" w:tentative="1">
+      <w:start w:val="1"/>
+      <w:numFmt w:val="lowerLetter"/>
+      <w:lvlText w:val="%5."/>
+      <w:lvlJc w:val="left"/>
+      <w:pPr>
+        <w:ind w:left="3600" w:hanging="360"/>
+      </w:pPr>
+    </w:lvl>
+    <w:lvl w:ilvl="5" w:tplc="240A001B" w:tentative="1">
+      <w:start w:val="1"/>
+      <w:numFmt w:val="lowerRoman"/>
+      <w:lvlText w:val="%6."/>
+      <w:lvlJc w:val="right"/>
+      <w:pPr>
+        <w:ind w:left="4320" w:hanging="180"/>
+      </w:pPr>
+    </w:lvl>
+    <w:lvl w:ilvl="6" w:tplc="240A000F" w:tentative="1">
+      <w:start w:val="1"/>
+      <w:numFmt w:val="decimal"/>
+      <w:lvlText w:val="%7."/>
+      <w:lvlJc w:val="left"/>
+      <w:pPr>
+        <w:ind w:left="5040" w:hanging="360"/>
+      </w:pPr>
+    </w:lvl>
+    <w:lvl w:ilvl="7" w:tplc="240A0019" w:tentative="1">
+      <w:start w:val="1"/>
+      <w:numFmt w:val="lowerLetter"/>
+      <w:lvlText w:val="%8."/>
+      <w:lvlJc w:val="left"/>
+      <w:pPr>
+        <w:ind w:left="5760" w:hanging="360"/>
+      </w:pPr>
+    </w:lvl>
+    <w:lvl w:ilvl="8" w:tplc="240A001B" w:tentative="1">
+      <w:start w:val="1"/>
+      <w:numFmt w:val="lowerRoman"/>
+      <w:lvlText w:val="%9."/>
+      <w:lvlJc w:val="right"/>
+      <w:pPr>
+        <w:ind w:left="6480" w:hanging="180"/>
+      </w:pPr>
+    </w:lvl>
+  </w:abstractNum>
+  <w:abstractNum w:abstractNumId="1" w15:restartNumberingAfterBreak="0">
     <w:nsid w:val="4F082696"/>
     <w:multiLevelType w:val="hybridMultilevel"/>
     <w:tmpl w:val="E8023CB2"/>
@@ -5027,7 +7366,7 @@
       </w:rPr>
     </w:lvl>
   </w:abstractNum>
-  <w:abstractNum w:abstractNumId="1" w15:restartNumberingAfterBreak="0">
+  <w:abstractNum w:abstractNumId="2" w15:restartNumberingAfterBreak="0">
     <w:nsid w:val="510F659F"/>
     <w:multiLevelType w:val="hybridMultilevel"/>
     <w:tmpl w:val="B24A5788"/>
@@ -5113,7 +7452,7 @@
       </w:pPr>
     </w:lvl>
   </w:abstractNum>
-  <w:abstractNum w:abstractNumId="2" w15:restartNumberingAfterBreak="0">
+  <w:abstractNum w:abstractNumId="3" w15:restartNumberingAfterBreak="0">
     <w:nsid w:val="7E096CF5"/>
     <w:multiLevelType w:val="hybridMultilevel"/>
     <w:tmpl w:val="E6C22B04"/>
@@ -5203,13 +7542,16 @@
     </w:lvl>
   </w:abstractNum>
   <w:num w:numId="1">
-    <w:abstractNumId w:val="0"/>
+    <w:abstractNumId w:val="1"/>
   </w:num>
   <w:num w:numId="2">
-    <w:abstractNumId w:val="1"/>
+    <w:abstractNumId w:val="2"/>
   </w:num>
   <w:num w:numId="3">
-    <w:abstractNumId w:val="2"/>
+    <w:abstractNumId w:val="3"/>
+  </w:num>
+  <w:num w:numId="4">
+    <w:abstractNumId w:val="0"/>
   </w:num>
 </w:numbering>
 </file>
@@ -5632,7 +7974,6 @@
       <w:color w:val="2F5496" w:themeColor="accent1" w:themeShade="BF"/>
       <w:sz w:val="26"/>
       <w:szCs w:val="26"/>
-      <w:lang/>
     </w:rPr>
   </w:style>
   <w:style w:type="character" w:default="1" w:styleId="Fuentedeprrafopredeter">
@@ -5717,7 +8058,6 @@
       <w:color w:val="2F5496" w:themeColor="accent1" w:themeShade="BF"/>
       <w:sz w:val="26"/>
       <w:szCs w:val="26"/>
-      <w:lang/>
     </w:rPr>
   </w:style>
   <w:style w:type="table" w:customStyle="1" w:styleId="TableNormal">
